--- a/Documentação/Projeto Carteira.docx
+++ b/Documentação/Projeto Carteira.docx
@@ -1,6 +1,6 @@
 
 <file path=word/document.xml><?xml version="1.0" encoding="utf-8"?>
-<w:document xmlns:wpc="http://schemas.microsoft.com/office/word/2010/wordprocessingCanvas" xmlns:cx="http://schemas.microsoft.com/office/drawing/2014/chartex" xmlns:cx1="http://schemas.microsoft.com/office/drawing/2015/9/8/chartex" xmlns:cx2="http://schemas.microsoft.com/office/drawing/2015/10/21/chartex" xmlns:cx3="http://schemas.microsoft.com/office/drawing/2016/5/9/chartex" xmlns:cx4="http://schemas.microsoft.com/office/drawing/2016/5/10/chartex" xmlns:cx5="http://schemas.microsoft.com/office/drawing/2016/5/11/chartex" xmlns:cx6="http://schemas.microsoft.com/office/drawing/2016/5/12/chartex" xmlns:cx7="http://schemas.microsoft.com/office/drawing/2016/5/13/chartex" xmlns:cx8="http://schemas.microsoft.com/office/drawing/2016/5/14/chartex" xmlns:mc="http://schemas.openxmlformats.org/markup-compatibility/2006" xmlns:aink="http://schemas.microsoft.com/office/drawing/2016/ink" xmlns:am3d="http://schemas.microsoft.com/office/drawing/2017/model3d" xmlns:o="urn:schemas-microsoft-com:office:office" xmlns:oel="http://schemas.microsoft.com/office/2019/extlst" xmlns:r="http://schemas.openxmlformats.org/officeDocument/2006/relationships" xmlns:m="http://schemas.openxmlformats.org/officeDocument/2006/math" xmlns:v="urn:schemas-microsoft-com:vml" xmlns:wp14="http://schemas.microsoft.com/office/word/2010/wordprocessingDrawing" xmlns:wp="http://schemas.openxmlformats.org/drawingml/2006/wordprocessingDrawing" xmlns:w10="urn:schemas-microsoft-com:office:word" xmlns:w="http://schemas.openxmlformats.org/wordprocessingml/2006/main" xmlns:w14="http://schemas.microsoft.com/office/word/2010/wordml" xmlns:w15="http://schemas.microsoft.com/office/word/2012/wordml" xmlns:w16cex="http://schemas.microsoft.com/office/word/2018/wordml/cex" xmlns:w16cid="http://schemas.microsoft.com/office/word/2016/wordml/cid" xmlns:w16="http://schemas.microsoft.com/office/word/2018/wordml" xmlns:w16sdtdh="http://schemas.microsoft.com/office/word/2020/wordml/sdtdatahash" xmlns:w16se="http://schemas.microsoft.com/office/word/2015/wordml/symex" xmlns:wpg="http://schemas.microsoft.com/office/word/2010/wordprocessingGroup" xmlns:wpi="http://schemas.microsoft.com/office/word/2010/wordprocessingInk" xmlns:wne="http://schemas.microsoft.com/office/word/2006/wordml" xmlns:wps="http://schemas.microsoft.com/office/word/2010/wordprocessingShape" mc:Ignorable="w14 w15 w16se w16cid w16 w16cex w16sdtdh wp14">
+<w:document xmlns:wpc="http://schemas.microsoft.com/office/word/2010/wordprocessingCanvas" xmlns:cx="http://schemas.microsoft.com/office/drawing/2014/chartex" xmlns:cx1="http://schemas.microsoft.com/office/drawing/2015/9/8/chartex" xmlns:mc="http://schemas.openxmlformats.org/markup-compatibility/2006" xmlns:o="urn:schemas-microsoft-com:office:office" xmlns:r="http://schemas.openxmlformats.org/officeDocument/2006/relationships" xmlns:m="http://schemas.openxmlformats.org/officeDocument/2006/math" xmlns:v="urn:schemas-microsoft-com:vml" xmlns:wp14="http://schemas.microsoft.com/office/word/2010/wordprocessingDrawing" xmlns:wp="http://schemas.openxmlformats.org/drawingml/2006/wordprocessingDrawing" xmlns:w10="urn:schemas-microsoft-com:office:word" xmlns:w="http://schemas.openxmlformats.org/wordprocessingml/2006/main" xmlns:w14="http://schemas.microsoft.com/office/word/2010/wordml" xmlns:w15="http://schemas.microsoft.com/office/word/2012/wordml" xmlns:w16se="http://schemas.microsoft.com/office/word/2015/wordml/symex" xmlns:wpg="http://schemas.microsoft.com/office/word/2010/wordprocessingGroup" xmlns:wpi="http://schemas.microsoft.com/office/word/2010/wordprocessingInk" xmlns:wne="http://schemas.microsoft.com/office/word/2006/wordml" xmlns:wps="http://schemas.microsoft.com/office/word/2010/wordprocessingShape" mc:Ignorable="w14 w15 w16se wp14">
   <w:body>
     <w:p>
       <w:pPr>
@@ -37,8 +37,19 @@
           <w:sz w:val="28"/>
           <w:szCs w:val="28"/>
         </w:rPr>
-        <w:t>Carteira Digital - MyWallet</w:t>
-      </w:r>
+        <w:t xml:space="preserve">Carteira Digital - </w:t>
+      </w:r>
+      <w:proofErr w:type="spellStart"/>
+      <w:r>
+        <w:rPr>
+          <w:b/>
+          <w:bCs/>
+          <w:sz w:val="28"/>
+          <w:szCs w:val="28"/>
+        </w:rPr>
+        <w:t>MyWallet</w:t>
+      </w:r>
+      <w:proofErr w:type="spellEnd"/>
     </w:p>
     <w:p/>
     <w:p>
@@ -478,8 +489,18 @@
                 <w:sz w:val="28"/>
                 <w:szCs w:val="28"/>
               </w:rPr>
-              <w:t>Lucas Bizzo</w:t>
+              <w:t xml:space="preserve">Lucas </w:t>
             </w:r>
+            <w:proofErr w:type="spellStart"/>
+            <w:r>
+              <w:rPr>
+                <w:color w:val="FFFFFF"/>
+                <w:sz w:val="28"/>
+                <w:szCs w:val="28"/>
+              </w:rPr>
+              <w:t>Bizzo</w:t>
+            </w:r>
+            <w:proofErr w:type="spellEnd"/>
           </w:p>
         </w:tc>
         <w:tc>
@@ -495,13 +516,23 @@
                 <w:szCs w:val="28"/>
               </w:rPr>
             </w:pPr>
+            <w:proofErr w:type="spellStart"/>
             <w:r>
               <w:rPr>
                 <w:color w:val="FFFFFF"/>
                 <w:sz w:val="28"/>
                 <w:szCs w:val="28"/>
               </w:rPr>
-              <w:t>Scrum Master</w:t>
+              <w:t>Scrum</w:t>
+            </w:r>
+            <w:proofErr w:type="spellEnd"/>
+            <w:r>
+              <w:rPr>
+                <w:color w:val="FFFFFF"/>
+                <w:sz w:val="28"/>
+                <w:szCs w:val="28"/>
+              </w:rPr>
+              <w:t xml:space="preserve"> Master</w:t>
             </w:r>
           </w:p>
         </w:tc>
@@ -733,8 +764,18 @@
                 <w:sz w:val="28"/>
                 <w:szCs w:val="28"/>
               </w:rPr>
-              <w:t>Mateus</w:t>
+              <w:t xml:space="preserve">Equipe </w:t>
             </w:r>
+            <w:proofErr w:type="spellStart"/>
+            <w:r>
+              <w:rPr>
+                <w:color w:val="FFFFFF"/>
+                <w:sz w:val="28"/>
+                <w:szCs w:val="28"/>
+              </w:rPr>
+              <w:t>Scrum</w:t>
+            </w:r>
+            <w:proofErr w:type="spellEnd"/>
           </w:p>
         </w:tc>
         <w:tc>
@@ -778,6 +819,14 @@
                 <w:szCs w:val="28"/>
               </w:rPr>
             </w:pPr>
+            <w:r>
+              <w:rPr>
+                <w:color w:val="FFFFFF"/>
+                <w:sz w:val="28"/>
+                <w:szCs w:val="28"/>
+              </w:rPr>
+              <w:t xml:space="preserve">Fabiano - </w:t>
+            </w:r>
           </w:p>
         </w:tc>
         <w:tc>
@@ -813,6 +862,34 @@
                 <w:szCs w:val="28"/>
               </w:rPr>
             </w:pPr>
+            <w:r>
+              <w:rPr>
+                <w:color w:val="FFFFFF"/>
+                <w:sz w:val="28"/>
+                <w:szCs w:val="28"/>
+              </w:rPr>
+              <w:t>Senac</w:t>
+            </w:r>
+          </w:p>
+          <w:p>
+            <w:pPr>
+              <w:rPr>
+                <w:color w:val="FFFFFF"/>
+                <w:sz w:val="28"/>
+                <w:szCs w:val="28"/>
+              </w:rPr>
+            </w:pPr>
+            <w:proofErr w:type="spellStart"/>
+            <w:r>
+              <w:rPr>
+                <w:color w:val="FFFFFF"/>
+                <w:sz w:val="28"/>
+                <w:szCs w:val="28"/>
+              </w:rPr>
+              <w:lastRenderedPageBreak/>
+              <w:t>Usuarios</w:t>
+            </w:r>
+            <w:proofErr w:type="spellEnd"/>
           </w:p>
         </w:tc>
         <w:tc>
@@ -888,7 +965,67 @@
           <w:sz w:val="24"/>
           <w:szCs w:val="24"/>
         </w:rPr>
-        <w:t>Melhorar a educação financeira principalmente dos jovens, com gerenciamento e responsabilidade do dinheiro.</w:t>
+        <w:t>Hospedagem da aplicação web e mobile.</w:t>
+      </w:r>
+    </w:p>
+    <w:p>
+      <w:pPr>
+        <w:jc w:val="both"/>
+        <w:rPr>
+          <w:rFonts w:ascii="Arial" w:hAnsi="Arial" w:cs="Arial"/>
+          <w:color w:val="000000" w:themeColor="text1"/>
+          <w:sz w:val="24"/>
+          <w:szCs w:val="24"/>
+        </w:rPr>
+      </w:pPr>
+      <w:r>
+        <w:rPr>
+          <w:rFonts w:ascii="Arial" w:hAnsi="Arial" w:cs="Arial"/>
+          <w:color w:val="000000" w:themeColor="text1"/>
+          <w:sz w:val="24"/>
+          <w:szCs w:val="24"/>
+        </w:rPr>
+        <w:t>O usuário tem que ter internet</w:t>
+      </w:r>
+    </w:p>
+    <w:p>
+      <w:pPr>
+        <w:jc w:val="both"/>
+        <w:rPr>
+          <w:rFonts w:ascii="Arial" w:hAnsi="Arial" w:cs="Arial"/>
+          <w:color w:val="000000" w:themeColor="text1"/>
+          <w:sz w:val="24"/>
+          <w:szCs w:val="24"/>
+        </w:rPr>
+      </w:pPr>
+      <w:r>
+        <w:rPr>
+          <w:rFonts w:ascii="Arial" w:hAnsi="Arial" w:cs="Arial"/>
+          <w:color w:val="000000" w:themeColor="text1"/>
+          <w:sz w:val="24"/>
+          <w:szCs w:val="24"/>
+        </w:rPr>
+        <w:t xml:space="preserve">O usuário </w:t>
+      </w:r>
+      <w:proofErr w:type="spellStart"/>
+      <w:r>
+        <w:rPr>
+          <w:rFonts w:ascii="Arial" w:hAnsi="Arial" w:cs="Arial"/>
+          <w:color w:val="000000" w:themeColor="text1"/>
+          <w:sz w:val="24"/>
+          <w:szCs w:val="24"/>
+        </w:rPr>
+        <w:t>devera</w:t>
+      </w:r>
+      <w:proofErr w:type="spellEnd"/>
+      <w:r>
+        <w:rPr>
+          <w:rFonts w:ascii="Arial" w:hAnsi="Arial" w:cs="Arial"/>
+          <w:color w:val="000000" w:themeColor="text1"/>
+          <w:sz w:val="24"/>
+          <w:szCs w:val="24"/>
+        </w:rPr>
+        <w:t xml:space="preserve"> ter um dispositivo mobile ou desktop</w:t>
       </w:r>
     </w:p>
     <w:p>
@@ -1013,7 +1150,27 @@
           <w:sz w:val="24"/>
           <w:szCs w:val="24"/>
         </w:rPr>
-        <w:t xml:space="preserve"> ser feito </w:t>
+        <w:t xml:space="preserve"> ser </w:t>
+      </w:r>
+      <w:proofErr w:type="gramStart"/>
+      <w:r>
+        <w:rPr>
+          <w:rFonts w:ascii="Arial" w:hAnsi="Arial" w:cs="Arial"/>
+          <w:color w:val="000000"/>
+          <w:sz w:val="24"/>
+          <w:szCs w:val="24"/>
+        </w:rPr>
+        <w:t>feito</w:t>
+      </w:r>
+      <w:proofErr w:type="gramEnd"/>
+      <w:r>
+        <w:rPr>
+          <w:rFonts w:ascii="Arial" w:hAnsi="Arial" w:cs="Arial"/>
+          <w:color w:val="000000"/>
+          <w:sz w:val="24"/>
+          <w:szCs w:val="24"/>
+        </w:rPr>
+        <w:t xml:space="preserve"> </w:t>
       </w:r>
       <w:r>
         <w:rPr>
@@ -1183,6 +1340,15 @@
         </w:rPr>
         <w:t>a Carteira Digital</w:t>
       </w:r>
+      <w:r>
+        <w:rPr>
+          <w:rFonts w:ascii="Arial" w:hAnsi="Arial" w:cs="Arial"/>
+          <w:color w:val="000000"/>
+          <w:sz w:val="24"/>
+          <w:szCs w:val="24"/>
+        </w:rPr>
+        <w:t>.</w:t>
+      </w:r>
     </w:p>
     <w:p>
       <w:pPr>
@@ -1225,6 +1391,32 @@
           <w:szCs w:val="24"/>
         </w:rPr>
       </w:pPr>
+      <w:r>
+        <w:rPr>
+          <w:rFonts w:ascii="Arial" w:hAnsi="Arial" w:cs="Arial"/>
+          <w:sz w:val="24"/>
+          <w:szCs w:val="24"/>
+        </w:rPr>
+        <w:t>Desvio de escopo;</w:t>
+      </w:r>
+    </w:p>
+    <w:p>
+      <w:pPr>
+        <w:jc w:val="both"/>
+        <w:rPr>
+          <w:rFonts w:ascii="Arial" w:hAnsi="Arial" w:cs="Arial"/>
+          <w:sz w:val="24"/>
+          <w:szCs w:val="24"/>
+        </w:rPr>
+      </w:pPr>
+      <w:r>
+        <w:rPr>
+          <w:rFonts w:ascii="Arial" w:hAnsi="Arial" w:cs="Arial"/>
+          <w:sz w:val="24"/>
+          <w:szCs w:val="24"/>
+        </w:rPr>
+        <w:t>Recursos escassos</w:t>
+      </w:r>
     </w:p>
     <w:p>
       <w:pPr>
@@ -1287,6 +1479,417 @@
           <w:szCs w:val="24"/>
         </w:rPr>
       </w:pPr>
+    </w:p>
+    <w:p>
+      <w:pPr>
+        <w:jc w:val="both"/>
+        <w:rPr>
+          <w:rFonts w:ascii="Arial" w:hAnsi="Arial" w:cs="Arial"/>
+          <w:sz w:val="24"/>
+          <w:szCs w:val="24"/>
+        </w:rPr>
+      </w:pPr>
+      <w:proofErr w:type="spellStart"/>
+      <w:r>
+        <w:rPr>
+          <w:rFonts w:ascii="Arial" w:hAnsi="Arial" w:cs="Arial"/>
+          <w:sz w:val="24"/>
+          <w:szCs w:val="24"/>
+        </w:rPr>
+        <w:t>Backlog</w:t>
+      </w:r>
+      <w:proofErr w:type="spellEnd"/>
+    </w:p>
+    <w:p>
+      <w:pPr>
+        <w:jc w:val="both"/>
+        <w:rPr>
+          <w:rFonts w:ascii="Arial" w:hAnsi="Arial" w:cs="Arial"/>
+          <w:sz w:val="24"/>
+          <w:szCs w:val="24"/>
+        </w:rPr>
+      </w:pPr>
+      <w:r>
+        <w:rPr>
+          <w:rFonts w:ascii="Arial" w:hAnsi="Arial" w:cs="Arial"/>
+          <w:sz w:val="24"/>
+          <w:szCs w:val="24"/>
+        </w:rPr>
+        <w:t>Cadastrar usuário.</w:t>
+      </w:r>
+    </w:p>
+    <w:p>
+      <w:pPr>
+        <w:jc w:val="both"/>
+        <w:rPr>
+          <w:rFonts w:ascii="Arial" w:hAnsi="Arial" w:cs="Arial"/>
+          <w:sz w:val="24"/>
+          <w:szCs w:val="24"/>
+        </w:rPr>
+      </w:pPr>
+      <w:r>
+        <w:rPr>
+          <w:rFonts w:ascii="Arial" w:hAnsi="Arial" w:cs="Arial"/>
+          <w:sz w:val="24"/>
+          <w:szCs w:val="24"/>
+        </w:rPr>
+        <w:t>Editar usuário.</w:t>
+      </w:r>
+    </w:p>
+    <w:p>
+      <w:pPr>
+        <w:jc w:val="both"/>
+        <w:rPr>
+          <w:rFonts w:ascii="Arial" w:hAnsi="Arial" w:cs="Arial"/>
+          <w:sz w:val="24"/>
+          <w:szCs w:val="24"/>
+        </w:rPr>
+      </w:pPr>
+      <w:r>
+        <w:rPr>
+          <w:rFonts w:ascii="Arial" w:hAnsi="Arial" w:cs="Arial"/>
+          <w:sz w:val="24"/>
+          <w:szCs w:val="24"/>
+        </w:rPr>
+        <w:t>Excluir usuário,</w:t>
+      </w:r>
+    </w:p>
+    <w:p>
+      <w:pPr>
+        <w:jc w:val="both"/>
+        <w:rPr>
+          <w:rFonts w:ascii="Arial" w:hAnsi="Arial" w:cs="Arial"/>
+          <w:sz w:val="24"/>
+          <w:szCs w:val="24"/>
+        </w:rPr>
+      </w:pPr>
+      <w:r>
+        <w:rPr>
+          <w:rFonts w:ascii="Arial" w:hAnsi="Arial" w:cs="Arial"/>
+          <w:sz w:val="24"/>
+          <w:szCs w:val="24"/>
+        </w:rPr>
+        <w:t>Exibir usuário,</w:t>
+      </w:r>
+    </w:p>
+    <w:p>
+      <w:pPr>
+        <w:jc w:val="both"/>
+        <w:rPr>
+          <w:rFonts w:ascii="Arial" w:hAnsi="Arial" w:cs="Arial"/>
+          <w:sz w:val="24"/>
+          <w:szCs w:val="24"/>
+        </w:rPr>
+      </w:pPr>
+      <w:proofErr w:type="spellStart"/>
+      <w:r>
+        <w:rPr>
+          <w:rFonts w:ascii="Arial" w:hAnsi="Arial" w:cs="Arial"/>
+          <w:sz w:val="24"/>
+          <w:szCs w:val="24"/>
+        </w:rPr>
+        <w:t>Logar</w:t>
+      </w:r>
+      <w:proofErr w:type="spellEnd"/>
+      <w:r>
+        <w:rPr>
+          <w:rFonts w:ascii="Arial" w:hAnsi="Arial" w:cs="Arial"/>
+          <w:sz w:val="24"/>
+          <w:szCs w:val="24"/>
+        </w:rPr>
+        <w:t xml:space="preserve"> </w:t>
+      </w:r>
+    </w:p>
+    <w:p>
+      <w:pPr>
+        <w:jc w:val="both"/>
+        <w:rPr>
+          <w:rFonts w:ascii="Arial" w:hAnsi="Arial" w:cs="Arial"/>
+          <w:sz w:val="24"/>
+          <w:szCs w:val="24"/>
+        </w:rPr>
+      </w:pPr>
+      <w:r>
+        <w:rPr>
+          <w:rFonts w:ascii="Arial" w:hAnsi="Arial" w:cs="Arial"/>
+          <w:sz w:val="24"/>
+          <w:szCs w:val="24"/>
+        </w:rPr>
+        <w:t>Cadastrar carteira;</w:t>
+      </w:r>
+    </w:p>
+    <w:p>
+      <w:pPr>
+        <w:jc w:val="both"/>
+        <w:rPr>
+          <w:rFonts w:ascii="Arial" w:hAnsi="Arial" w:cs="Arial"/>
+          <w:sz w:val="24"/>
+          <w:szCs w:val="24"/>
+        </w:rPr>
+      </w:pPr>
+      <w:r>
+        <w:rPr>
+          <w:rFonts w:ascii="Arial" w:hAnsi="Arial" w:cs="Arial"/>
+          <w:sz w:val="24"/>
+          <w:szCs w:val="24"/>
+        </w:rPr>
+        <w:t>Editar carteira</w:t>
+      </w:r>
+    </w:p>
+    <w:p>
+      <w:pPr>
+        <w:jc w:val="both"/>
+        <w:rPr>
+          <w:rFonts w:ascii="Arial" w:hAnsi="Arial" w:cs="Arial"/>
+          <w:sz w:val="24"/>
+          <w:szCs w:val="24"/>
+        </w:rPr>
+      </w:pPr>
+      <w:r>
+        <w:rPr>
+          <w:rFonts w:ascii="Arial" w:hAnsi="Arial" w:cs="Arial"/>
+          <w:sz w:val="24"/>
+          <w:szCs w:val="24"/>
+        </w:rPr>
+        <w:lastRenderedPageBreak/>
+        <w:t>Excluir carteira;</w:t>
+      </w:r>
+    </w:p>
+    <w:p>
+      <w:pPr>
+        <w:jc w:val="both"/>
+        <w:rPr>
+          <w:rFonts w:ascii="Arial" w:hAnsi="Arial" w:cs="Arial"/>
+          <w:sz w:val="24"/>
+          <w:szCs w:val="24"/>
+        </w:rPr>
+      </w:pPr>
+      <w:r>
+        <w:rPr>
+          <w:rFonts w:ascii="Arial" w:hAnsi="Arial" w:cs="Arial"/>
+          <w:sz w:val="24"/>
+          <w:szCs w:val="24"/>
+        </w:rPr>
+        <w:t>Exibir carteiras</w:t>
+      </w:r>
+    </w:p>
+    <w:p>
+      <w:pPr>
+        <w:jc w:val="both"/>
+        <w:rPr>
+          <w:rFonts w:ascii="Arial" w:hAnsi="Arial" w:cs="Arial"/>
+          <w:sz w:val="24"/>
+          <w:szCs w:val="24"/>
+        </w:rPr>
+      </w:pPr>
+      <w:r>
+        <w:rPr>
+          <w:rFonts w:ascii="Arial" w:hAnsi="Arial" w:cs="Arial"/>
+          <w:sz w:val="24"/>
+          <w:szCs w:val="24"/>
+        </w:rPr>
+        <w:t>Realizar deposito</w:t>
+      </w:r>
+    </w:p>
+    <w:p>
+      <w:pPr>
+        <w:jc w:val="both"/>
+        <w:rPr>
+          <w:rFonts w:ascii="Arial" w:hAnsi="Arial" w:cs="Arial"/>
+          <w:sz w:val="24"/>
+          <w:szCs w:val="24"/>
+        </w:rPr>
+      </w:pPr>
+      <w:r>
+        <w:rPr>
+          <w:rFonts w:ascii="Arial" w:hAnsi="Arial" w:cs="Arial"/>
+          <w:sz w:val="24"/>
+          <w:szCs w:val="24"/>
+        </w:rPr>
+        <w:t>Realizar saque</w:t>
+      </w:r>
+    </w:p>
+    <w:p>
+      <w:pPr>
+        <w:jc w:val="both"/>
+        <w:rPr>
+          <w:rFonts w:ascii="Arial" w:hAnsi="Arial" w:cs="Arial"/>
+          <w:sz w:val="24"/>
+          <w:szCs w:val="24"/>
+        </w:rPr>
+      </w:pPr>
+      <w:r>
+        <w:rPr>
+          <w:rFonts w:ascii="Arial" w:hAnsi="Arial" w:cs="Arial"/>
+          <w:sz w:val="24"/>
+          <w:szCs w:val="24"/>
+        </w:rPr>
+        <w:t>Verificar saldo</w:t>
+      </w:r>
+    </w:p>
+    <w:p>
+      <w:pPr>
+        <w:jc w:val="both"/>
+        <w:rPr>
+          <w:rFonts w:ascii="Arial" w:hAnsi="Arial" w:cs="Arial"/>
+          <w:sz w:val="24"/>
+          <w:szCs w:val="24"/>
+        </w:rPr>
+      </w:pPr>
+      <w:r>
+        <w:rPr>
+          <w:rFonts w:ascii="Arial" w:hAnsi="Arial" w:cs="Arial"/>
+          <w:sz w:val="24"/>
+          <w:szCs w:val="24"/>
+        </w:rPr>
+        <w:t>Exibir deposito</w:t>
+      </w:r>
+    </w:p>
+    <w:p>
+      <w:pPr>
+        <w:jc w:val="both"/>
+        <w:rPr>
+          <w:rFonts w:ascii="Arial" w:hAnsi="Arial" w:cs="Arial"/>
+          <w:sz w:val="24"/>
+          <w:szCs w:val="24"/>
+        </w:rPr>
+      </w:pPr>
+      <w:r>
+        <w:rPr>
+          <w:rFonts w:ascii="Arial" w:hAnsi="Arial" w:cs="Arial"/>
+          <w:sz w:val="24"/>
+          <w:szCs w:val="24"/>
+        </w:rPr>
+        <w:t>Exibir saque</w:t>
+      </w:r>
+    </w:p>
+    <w:p>
+      <w:pPr>
+        <w:jc w:val="both"/>
+        <w:rPr>
+          <w:rFonts w:ascii="Arial" w:hAnsi="Arial" w:cs="Arial"/>
+          <w:sz w:val="24"/>
+          <w:szCs w:val="24"/>
+        </w:rPr>
+      </w:pPr>
+      <w:r>
+        <w:rPr>
+          <w:rFonts w:ascii="Arial" w:hAnsi="Arial" w:cs="Arial"/>
+          <w:sz w:val="24"/>
+          <w:szCs w:val="24"/>
+        </w:rPr>
+        <w:t>Exibir cambio do saldo total</w:t>
+      </w:r>
+    </w:p>
+    <w:p>
+      <w:pPr>
+        <w:jc w:val="both"/>
+        <w:rPr>
+          <w:rFonts w:ascii="Arial" w:hAnsi="Arial" w:cs="Arial"/>
+          <w:sz w:val="24"/>
+          <w:szCs w:val="24"/>
+        </w:rPr>
+      </w:pPr>
+      <w:r>
+        <w:rPr>
+          <w:rFonts w:ascii="Arial" w:hAnsi="Arial" w:cs="Arial"/>
+          <w:sz w:val="24"/>
+          <w:szCs w:val="24"/>
+        </w:rPr>
+        <w:t>Exibir cartões</w:t>
+      </w:r>
+    </w:p>
+    <w:p>
+      <w:pPr>
+        <w:jc w:val="both"/>
+        <w:rPr>
+          <w:rFonts w:ascii="Arial" w:hAnsi="Arial" w:cs="Arial"/>
+          <w:sz w:val="24"/>
+          <w:szCs w:val="24"/>
+        </w:rPr>
+      </w:pPr>
+      <w:r>
+        <w:rPr>
+          <w:rFonts w:ascii="Arial" w:hAnsi="Arial" w:cs="Arial"/>
+          <w:sz w:val="24"/>
+          <w:szCs w:val="24"/>
+        </w:rPr>
+        <w:t>Exibir gráficos</w:t>
+      </w:r>
+    </w:p>
+    <w:p>
+      <w:pPr>
+        <w:jc w:val="both"/>
+        <w:rPr>
+          <w:rFonts w:ascii="Arial" w:hAnsi="Arial" w:cs="Arial"/>
+          <w:sz w:val="24"/>
+          <w:szCs w:val="24"/>
+        </w:rPr>
+      </w:pPr>
+      <w:r>
+        <w:rPr>
+          <w:rFonts w:ascii="Arial" w:hAnsi="Arial" w:cs="Arial"/>
+          <w:sz w:val="24"/>
+          <w:szCs w:val="24"/>
+        </w:rPr>
+        <w:t>Cadastrar lista</w:t>
+      </w:r>
+    </w:p>
+    <w:p>
+      <w:pPr>
+        <w:jc w:val="both"/>
+        <w:rPr>
+          <w:rFonts w:ascii="Arial" w:hAnsi="Arial" w:cs="Arial"/>
+          <w:sz w:val="24"/>
+          <w:szCs w:val="24"/>
+        </w:rPr>
+      </w:pPr>
+      <w:r>
+        <w:rPr>
+          <w:rFonts w:ascii="Arial" w:hAnsi="Arial" w:cs="Arial"/>
+          <w:sz w:val="24"/>
+          <w:szCs w:val="24"/>
+        </w:rPr>
+        <w:t>Deletar lista</w:t>
+      </w:r>
+    </w:p>
+    <w:p>
+      <w:pPr>
+        <w:jc w:val="both"/>
+        <w:rPr>
+          <w:rFonts w:ascii="Arial" w:hAnsi="Arial" w:cs="Arial"/>
+          <w:sz w:val="24"/>
+          <w:szCs w:val="24"/>
+        </w:rPr>
+      </w:pPr>
+      <w:r>
+        <w:rPr>
+          <w:rFonts w:ascii="Arial" w:hAnsi="Arial" w:cs="Arial"/>
+          <w:sz w:val="24"/>
+          <w:szCs w:val="24"/>
+        </w:rPr>
+        <w:t>Exibir lista</w:t>
+      </w:r>
+    </w:p>
+    <w:p>
+      <w:pPr>
+        <w:jc w:val="both"/>
+        <w:rPr>
+          <w:rFonts w:ascii="Arial" w:hAnsi="Arial" w:cs="Arial"/>
+          <w:sz w:val="24"/>
+          <w:szCs w:val="24"/>
+        </w:rPr>
+      </w:pPr>
+      <w:r>
+        <w:rPr>
+          <w:rFonts w:ascii="Arial" w:hAnsi="Arial" w:cs="Arial"/>
+          <w:sz w:val="24"/>
+          <w:szCs w:val="24"/>
+        </w:rPr>
+        <w:t>Logout</w:t>
+      </w:r>
+      <w:bookmarkStart w:id="0" w:name="_GoBack"/>
+      <w:bookmarkEnd w:id="0"/>
     </w:p>
     <w:p>
       <w:pPr>
@@ -1484,8 +2087,8 @@
           <w:szCs w:val="28"/>
         </w:rPr>
       </w:pPr>
-      <w:bookmarkStart w:id="0" w:name="_heading=h.gjdgxs" w:colFirst="0" w:colLast="0"/>
-      <w:bookmarkEnd w:id="0"/>
+      <w:bookmarkStart w:id="1" w:name="_heading=h.gjdgxs" w:colFirst="0" w:colLast="0"/>
+      <w:bookmarkEnd w:id="1"/>
     </w:p>
     <w:sectPr>
       <w:pgSz w:w="11906" w:h="16838"/>
@@ -1498,7 +2101,7 @@
 </file>
 
 <file path=word/numbering.xml><?xml version="1.0" encoding="utf-8"?>
-<w:numbering xmlns:wpc="http://schemas.microsoft.com/office/word/2010/wordprocessingCanvas" xmlns:cx="http://schemas.microsoft.com/office/drawing/2014/chartex" xmlns:cx1="http://schemas.microsoft.com/office/drawing/2015/9/8/chartex" xmlns:cx2="http://schemas.microsoft.com/office/drawing/2015/10/21/chartex" xmlns:cx3="http://schemas.microsoft.com/office/drawing/2016/5/9/chartex" xmlns:cx4="http://schemas.microsoft.com/office/drawing/2016/5/10/chartex" xmlns:cx5="http://schemas.microsoft.com/office/drawing/2016/5/11/chartex" xmlns:cx6="http://schemas.microsoft.com/office/drawing/2016/5/12/chartex" xmlns:cx7="http://schemas.microsoft.com/office/drawing/2016/5/13/chartex" xmlns:cx8="http://schemas.microsoft.com/office/drawing/2016/5/14/chartex" xmlns:mc="http://schemas.openxmlformats.org/markup-compatibility/2006" xmlns:aink="http://schemas.microsoft.com/office/drawing/2016/ink" xmlns:am3d="http://schemas.microsoft.com/office/drawing/2017/model3d" xmlns:o="urn:schemas-microsoft-com:office:office" xmlns:oel="http://schemas.microsoft.com/office/2019/extlst" xmlns:r="http://schemas.openxmlformats.org/officeDocument/2006/relationships" xmlns:m="http://schemas.openxmlformats.org/officeDocument/2006/math" xmlns:v="urn:schemas-microsoft-com:vml" xmlns:wp14="http://schemas.microsoft.com/office/word/2010/wordprocessingDrawing" xmlns:wp="http://schemas.openxmlformats.org/drawingml/2006/wordprocessingDrawing" xmlns:w10="urn:schemas-microsoft-com:office:word" xmlns:w="http://schemas.openxmlformats.org/wordprocessingml/2006/main" xmlns:w14="http://schemas.microsoft.com/office/word/2010/wordml" xmlns:w15="http://schemas.microsoft.com/office/word/2012/wordml" xmlns:w16cex="http://schemas.microsoft.com/office/word/2018/wordml/cex" xmlns:w16cid="http://schemas.microsoft.com/office/word/2016/wordml/cid" xmlns:w16="http://schemas.microsoft.com/office/word/2018/wordml" xmlns:w16sdtdh="http://schemas.microsoft.com/office/word/2020/wordml/sdtdatahash" xmlns:w16se="http://schemas.microsoft.com/office/word/2015/wordml/symex" xmlns:wpg="http://schemas.microsoft.com/office/word/2010/wordprocessingGroup" xmlns:wpi="http://schemas.microsoft.com/office/word/2010/wordprocessingInk" xmlns:wne="http://schemas.microsoft.com/office/word/2006/wordml" xmlns:wps="http://schemas.microsoft.com/office/word/2010/wordprocessingShape" mc:Ignorable="w14 w15 w16se w16cid w16 w16cex w16sdtdh wp14">
+<w:numbering xmlns:wpc="http://schemas.microsoft.com/office/word/2010/wordprocessingCanvas" xmlns:cx="http://schemas.microsoft.com/office/drawing/2014/chartex" xmlns:cx1="http://schemas.microsoft.com/office/drawing/2015/9/8/chartex" xmlns:mc="http://schemas.openxmlformats.org/markup-compatibility/2006" xmlns:o="urn:schemas-microsoft-com:office:office" xmlns:r="http://schemas.openxmlformats.org/officeDocument/2006/relationships" xmlns:m="http://schemas.openxmlformats.org/officeDocument/2006/math" xmlns:v="urn:schemas-microsoft-com:vml" xmlns:wp14="http://schemas.microsoft.com/office/word/2010/wordprocessingDrawing" xmlns:wp="http://schemas.openxmlformats.org/drawingml/2006/wordprocessingDrawing" xmlns:w10="urn:schemas-microsoft-com:office:word" xmlns:w="http://schemas.openxmlformats.org/wordprocessingml/2006/main" xmlns:w14="http://schemas.microsoft.com/office/word/2010/wordml" xmlns:w15="http://schemas.microsoft.com/office/word/2012/wordml" xmlns:w16se="http://schemas.microsoft.com/office/word/2015/wordml/symex" xmlns:wpg="http://schemas.microsoft.com/office/word/2010/wordprocessingGroup" xmlns:wpi="http://schemas.microsoft.com/office/word/2010/wordprocessingInk" xmlns:wne="http://schemas.microsoft.com/office/word/2006/wordml" xmlns:wps="http://schemas.microsoft.com/office/word/2010/wordprocessingShape" mc:Ignorable="w14 w15 w16se wp14">
   <w:abstractNum w:abstractNumId="0" w15:restartNumberingAfterBreak="0">
     <w:nsid w:val="056223F1"/>
     <w:multiLevelType w:val="multilevel"/>
@@ -2037,26 +2640,26 @@
       </w:rPr>
     </w:lvl>
   </w:abstractNum>
-  <w:num w:numId="1" w16cid:durableId="1901942876">
+  <w:num w:numId="1">
     <w:abstractNumId w:val="0"/>
   </w:num>
-  <w:num w:numId="2" w16cid:durableId="1160660005">
+  <w:num w:numId="2">
     <w:abstractNumId w:val="1"/>
   </w:num>
-  <w:num w:numId="3" w16cid:durableId="1263489117">
+  <w:num w:numId="3">
     <w:abstractNumId w:val="2"/>
   </w:num>
-  <w:num w:numId="4" w16cid:durableId="59134174">
+  <w:num w:numId="4">
     <w:abstractNumId w:val="3"/>
   </w:num>
-  <w:num w:numId="5" w16cid:durableId="492568657">
+  <w:num w:numId="5">
     <w:abstractNumId w:val="4"/>
   </w:num>
 </w:numbering>
 </file>
 
 <file path=word/styles.xml><?xml version="1.0" encoding="utf-8"?>
-<w:styles xmlns:mc="http://schemas.openxmlformats.org/markup-compatibility/2006" xmlns:r="http://schemas.openxmlformats.org/officeDocument/2006/relationships" xmlns:w="http://schemas.openxmlformats.org/wordprocessingml/2006/main" xmlns:w14="http://schemas.microsoft.com/office/word/2010/wordml" xmlns:w15="http://schemas.microsoft.com/office/word/2012/wordml" xmlns:w16cex="http://schemas.microsoft.com/office/word/2018/wordml/cex" xmlns:w16cid="http://schemas.microsoft.com/office/word/2016/wordml/cid" xmlns:w16="http://schemas.microsoft.com/office/word/2018/wordml" xmlns:w16sdtdh="http://schemas.microsoft.com/office/word/2020/wordml/sdtdatahash" xmlns:w16se="http://schemas.microsoft.com/office/word/2015/wordml/symex" mc:Ignorable="w14 w15 w16se w16cid w16 w16cex w16sdtdh">
+<w:styles xmlns:mc="http://schemas.openxmlformats.org/markup-compatibility/2006" xmlns:r="http://schemas.openxmlformats.org/officeDocument/2006/relationships" xmlns:w="http://schemas.openxmlformats.org/wordprocessingml/2006/main" xmlns:w14="http://schemas.microsoft.com/office/word/2010/wordml" xmlns:w15="http://schemas.microsoft.com/office/word/2012/wordml" xmlns:w16se="http://schemas.microsoft.com/office/word/2015/wordml/symex" mc:Ignorable="w14 w15 w16se">
   <w:docDefaults>
     <w:rPrDefault>
       <w:rPr>
@@ -2072,7 +2675,7 @@
       </w:pPr>
     </w:pPrDefault>
   </w:docDefaults>
-  <w:latentStyles w:defLockedState="0" w:defUIPriority="99" w:defSemiHidden="0" w:defUnhideWhenUsed="0" w:defQFormat="0" w:count="376">
+  <w:latentStyles w:defLockedState="0" w:defUIPriority="99" w:defSemiHidden="0" w:defUnhideWhenUsed="0" w:defQFormat="0" w:count="371">
     <w:lsdException w:name="Normal" w:uiPriority="0" w:qFormat="1"/>
     <w:lsdException w:name="heading 1" w:uiPriority="9" w:qFormat="1"/>
     <w:lsdException w:name="heading 2" w:semiHidden="1" w:uiPriority="9" w:unhideWhenUsed="1" w:qFormat="1"/>
@@ -2178,6 +2781,7 @@
     <w:lsdException w:name="HTML Sample" w:semiHidden="1" w:unhideWhenUsed="1"/>
     <w:lsdException w:name="HTML Typewriter" w:semiHidden="1" w:unhideWhenUsed="1"/>
     <w:lsdException w:name="HTML Variable" w:semiHidden="1" w:unhideWhenUsed="1"/>
+    <w:lsdException w:name="Normal Table" w:semiHidden="1" w:unhideWhenUsed="1"/>
     <w:lsdException w:name="annotation subject" w:semiHidden="1" w:unhideWhenUsed="1"/>
     <w:lsdException w:name="No List" w:semiHidden="1" w:unhideWhenUsed="1"/>
     <w:lsdException w:name="Outline List 1" w:semiHidden="1" w:unhideWhenUsed="1"/>
@@ -2220,8 +2824,11 @@
     <w:lsdException w:name="Table Contemporary" w:semiHidden="1" w:unhideWhenUsed="1"/>
     <w:lsdException w:name="Table Elegant" w:semiHidden="1" w:unhideWhenUsed="1"/>
     <w:lsdException w:name="Table Professional" w:semiHidden="1" w:unhideWhenUsed="1"/>
+    <w:lsdException w:name="Table Subtle 1" w:semiHidden="1" w:unhideWhenUsed="1"/>
     <w:lsdException w:name="Table Subtle 2" w:semiHidden="1" w:unhideWhenUsed="1"/>
     <w:lsdException w:name="Table Web 1" w:semiHidden="1" w:unhideWhenUsed="1"/>
+    <w:lsdException w:name="Table Web 2" w:semiHidden="1" w:unhideWhenUsed="1"/>
+    <w:lsdException w:name="Table Web 3" w:semiHidden="1" w:unhideWhenUsed="1"/>
     <w:lsdException w:name="Balloon Text" w:semiHidden="1" w:unhideWhenUsed="1"/>
     <w:lsdException w:name="Table Grid" w:uiPriority="39"/>
     <w:lsdException w:name="Table Theme" w:semiHidden="1" w:unhideWhenUsed="1"/>
@@ -2440,11 +3047,6 @@
     <w:lsdException w:name="List Table 5 Dark Accent 6" w:uiPriority="50"/>
     <w:lsdException w:name="List Table 6 Colorful Accent 6" w:uiPriority="51"/>
     <w:lsdException w:name="List Table 7 Colorful Accent 6" w:uiPriority="52"/>
-    <w:lsdException w:name="Mention" w:semiHidden="1" w:unhideWhenUsed="1"/>
-    <w:lsdException w:name="Smart Hyperlink" w:semiHidden="1" w:unhideWhenUsed="1"/>
-    <w:lsdException w:name="Hashtag" w:semiHidden="1" w:unhideWhenUsed="1"/>
-    <w:lsdException w:name="Unresolved Mention" w:semiHidden="1" w:unhideWhenUsed="1"/>
-    <w:lsdException w:name="Smart Link" w:semiHidden="1" w:unhideWhenUsed="1"/>
   </w:latentStyles>
   <w:style w:type="paragraph" w:default="1" w:styleId="Normal">
     <w:name w:val="Normal"/>

--- a/Documentação/Projeto Carteira.docx
+++ b/Documentação/Projeto Carteira.docx
@@ -1,6 +1,6 @@
 
 <file path=word/document.xml><?xml version="1.0" encoding="utf-8"?>
-<w:document xmlns:wpc="http://schemas.microsoft.com/office/word/2010/wordprocessingCanvas" xmlns:cx="http://schemas.microsoft.com/office/drawing/2014/chartex" xmlns:cx1="http://schemas.microsoft.com/office/drawing/2015/9/8/chartex" xmlns:mc="http://schemas.openxmlformats.org/markup-compatibility/2006" xmlns:o="urn:schemas-microsoft-com:office:office" xmlns:r="http://schemas.openxmlformats.org/officeDocument/2006/relationships" xmlns:m="http://schemas.openxmlformats.org/officeDocument/2006/math" xmlns:v="urn:schemas-microsoft-com:vml" xmlns:wp14="http://schemas.microsoft.com/office/word/2010/wordprocessingDrawing" xmlns:wp="http://schemas.openxmlformats.org/drawingml/2006/wordprocessingDrawing" xmlns:w10="urn:schemas-microsoft-com:office:word" xmlns:w="http://schemas.openxmlformats.org/wordprocessingml/2006/main" xmlns:w14="http://schemas.microsoft.com/office/word/2010/wordml" xmlns:w15="http://schemas.microsoft.com/office/word/2012/wordml" xmlns:w16se="http://schemas.microsoft.com/office/word/2015/wordml/symex" xmlns:wpg="http://schemas.microsoft.com/office/word/2010/wordprocessingGroup" xmlns:wpi="http://schemas.microsoft.com/office/word/2010/wordprocessingInk" xmlns:wne="http://schemas.microsoft.com/office/word/2006/wordml" xmlns:wps="http://schemas.microsoft.com/office/word/2010/wordprocessingShape" mc:Ignorable="w14 w15 w16se wp14">
+<w:document xmlns:wpc="http://schemas.microsoft.com/office/word/2010/wordprocessingCanvas" xmlns:cx="http://schemas.microsoft.com/office/drawing/2014/chartex" xmlns:cx1="http://schemas.microsoft.com/office/drawing/2015/9/8/chartex" xmlns:cx2="http://schemas.microsoft.com/office/drawing/2015/10/21/chartex" xmlns:cx3="http://schemas.microsoft.com/office/drawing/2016/5/9/chartex" xmlns:cx4="http://schemas.microsoft.com/office/drawing/2016/5/10/chartex" xmlns:cx5="http://schemas.microsoft.com/office/drawing/2016/5/11/chartex" xmlns:cx6="http://schemas.microsoft.com/office/drawing/2016/5/12/chartex" xmlns:cx7="http://schemas.microsoft.com/office/drawing/2016/5/13/chartex" xmlns:cx8="http://schemas.microsoft.com/office/drawing/2016/5/14/chartex" xmlns:mc="http://schemas.openxmlformats.org/markup-compatibility/2006" xmlns:aink="http://schemas.microsoft.com/office/drawing/2016/ink" xmlns:am3d="http://schemas.microsoft.com/office/drawing/2017/model3d" xmlns:o="urn:schemas-microsoft-com:office:office" xmlns:oel="http://schemas.microsoft.com/office/2019/extlst" xmlns:r="http://schemas.openxmlformats.org/officeDocument/2006/relationships" xmlns:m="http://schemas.openxmlformats.org/officeDocument/2006/math" xmlns:v="urn:schemas-microsoft-com:vml" xmlns:wp14="http://schemas.microsoft.com/office/word/2010/wordprocessingDrawing" xmlns:wp="http://schemas.openxmlformats.org/drawingml/2006/wordprocessingDrawing" xmlns:w10="urn:schemas-microsoft-com:office:word" xmlns:w="http://schemas.openxmlformats.org/wordprocessingml/2006/main" xmlns:w14="http://schemas.microsoft.com/office/word/2010/wordml" xmlns:w15="http://schemas.microsoft.com/office/word/2012/wordml" xmlns:w16cex="http://schemas.microsoft.com/office/word/2018/wordml/cex" xmlns:w16cid="http://schemas.microsoft.com/office/word/2016/wordml/cid" xmlns:w16="http://schemas.microsoft.com/office/word/2018/wordml" xmlns:w16sdtdh="http://schemas.microsoft.com/office/word/2020/wordml/sdtdatahash" xmlns:w16se="http://schemas.microsoft.com/office/word/2015/wordml/symex" xmlns:wpg="http://schemas.microsoft.com/office/word/2010/wordprocessingGroup" xmlns:wpi="http://schemas.microsoft.com/office/word/2010/wordprocessingInk" xmlns:wne="http://schemas.microsoft.com/office/word/2006/wordml" xmlns:wps="http://schemas.microsoft.com/office/word/2010/wordprocessingShape" mc:Ignorable="w14 w15 w16se w16cid w16 w16cex w16sdtdh wp14">
   <w:body>
     <w:p>
       <w:pPr>
@@ -19,7 +19,6 @@
         <w:t>Projeto Integrador</w:t>
       </w:r>
     </w:p>
-    <w:p/>
     <w:p>
       <w:pPr>
         <w:jc w:val="center"/>
@@ -516,23 +515,13 @@
                 <w:szCs w:val="28"/>
               </w:rPr>
             </w:pPr>
-            <w:proofErr w:type="spellStart"/>
             <w:r>
               <w:rPr>
                 <w:color w:val="FFFFFF"/>
                 <w:sz w:val="28"/>
                 <w:szCs w:val="28"/>
               </w:rPr>
-              <w:t>Scrum</w:t>
-            </w:r>
-            <w:proofErr w:type="spellEnd"/>
-            <w:r>
-              <w:rPr>
-                <w:color w:val="FFFFFF"/>
-                <w:sz w:val="28"/>
-                <w:szCs w:val="28"/>
-              </w:rPr>
-              <w:t xml:space="preserve"> Master</w:t>
+              <w:t>Scrum Master</w:t>
             </w:r>
           </w:p>
         </w:tc>
@@ -764,18 +753,8 @@
                 <w:sz w:val="28"/>
                 <w:szCs w:val="28"/>
               </w:rPr>
-              <w:t xml:space="preserve">Equipe </w:t>
+              <w:t>Equipe Scrum</w:t>
             </w:r>
-            <w:proofErr w:type="spellStart"/>
-            <w:r>
-              <w:rPr>
-                <w:color w:val="FFFFFF"/>
-                <w:sz w:val="28"/>
-                <w:szCs w:val="28"/>
-              </w:rPr>
-              <w:t>Scrum</w:t>
-            </w:r>
-            <w:proofErr w:type="spellEnd"/>
           </w:p>
         </w:tc>
         <w:tc>
@@ -886,7 +865,6 @@
                 <w:sz w:val="28"/>
                 <w:szCs w:val="28"/>
               </w:rPr>
-              <w:lastRenderedPageBreak/>
               <w:t>Usuarios</w:t>
             </w:r>
             <w:proofErr w:type="spellEnd"/>
@@ -912,8 +890,6 @@
     <w:p>
       <w:pPr>
         <w:rPr>
-          <w:b/>
-          <w:color w:val="1F4E79"/>
           <w:sz w:val="28"/>
           <w:szCs w:val="28"/>
         </w:rPr>
@@ -921,14 +897,6 @@
     </w:p>
     <w:p>
       <w:pPr>
-        <w:rPr>
-          <w:sz w:val="28"/>
-          <w:szCs w:val="28"/>
-        </w:rPr>
-      </w:pPr>
-    </w:p>
-    <w:p>
-      <w:pPr>
         <w:jc w:val="both"/>
         <w:rPr>
           <w:rFonts w:ascii="Arial" w:hAnsi="Arial" w:cs="Arial"/>
@@ -950,6 +918,11 @@
     </w:p>
     <w:p>
       <w:pPr>
+        <w:pStyle w:val="PargrafodaLista"/>
+        <w:numPr>
+          <w:ilvl w:val="0"/>
+          <w:numId w:val="6"/>
+        </w:numPr>
         <w:jc w:val="both"/>
         <w:rPr>
           <w:rFonts w:ascii="Arial" w:hAnsi="Arial" w:cs="Arial"/>
@@ -970,6 +943,11 @@
     </w:p>
     <w:p>
       <w:pPr>
+        <w:pStyle w:val="PargrafodaLista"/>
+        <w:numPr>
+          <w:ilvl w:val="0"/>
+          <w:numId w:val="6"/>
+        </w:numPr>
         <w:jc w:val="both"/>
         <w:rPr>
           <w:rFonts w:ascii="Arial" w:hAnsi="Arial" w:cs="Arial"/>
@@ -990,6 +968,11 @@
     </w:p>
     <w:p>
       <w:pPr>
+        <w:pStyle w:val="PargrafodaLista"/>
+        <w:numPr>
+          <w:ilvl w:val="0"/>
+          <w:numId w:val="6"/>
+        </w:numPr>
         <w:jc w:val="both"/>
         <w:rPr>
           <w:rFonts w:ascii="Arial" w:hAnsi="Arial" w:cs="Arial"/>
@@ -1489,6 +1472,96 @@
           <w:szCs w:val="24"/>
         </w:rPr>
       </w:pPr>
+      <w:r>
+        <w:rPr>
+          <w:rFonts w:ascii="Arial" w:hAnsi="Arial" w:cs="Arial"/>
+          <w:sz w:val="24"/>
+          <w:szCs w:val="24"/>
+        </w:rPr>
+        <w:t>Backlog</w:t>
+      </w:r>
+    </w:p>
+    <w:p>
+      <w:pPr>
+        <w:jc w:val="both"/>
+        <w:rPr>
+          <w:rFonts w:ascii="Arial" w:hAnsi="Arial" w:cs="Arial"/>
+          <w:sz w:val="24"/>
+          <w:szCs w:val="24"/>
+        </w:rPr>
+      </w:pPr>
+      <w:r>
+        <w:rPr>
+          <w:rFonts w:ascii="Arial" w:hAnsi="Arial" w:cs="Arial"/>
+          <w:sz w:val="24"/>
+          <w:szCs w:val="24"/>
+        </w:rPr>
+        <w:t>Cadastrar usuário.</w:t>
+      </w:r>
+    </w:p>
+    <w:p>
+      <w:pPr>
+        <w:jc w:val="both"/>
+        <w:rPr>
+          <w:rFonts w:ascii="Arial" w:hAnsi="Arial" w:cs="Arial"/>
+          <w:sz w:val="24"/>
+          <w:szCs w:val="24"/>
+        </w:rPr>
+      </w:pPr>
+      <w:r>
+        <w:rPr>
+          <w:rFonts w:ascii="Arial" w:hAnsi="Arial" w:cs="Arial"/>
+          <w:sz w:val="24"/>
+          <w:szCs w:val="24"/>
+        </w:rPr>
+        <w:t>Editar usuário.</w:t>
+      </w:r>
+    </w:p>
+    <w:p>
+      <w:pPr>
+        <w:jc w:val="both"/>
+        <w:rPr>
+          <w:rFonts w:ascii="Arial" w:hAnsi="Arial" w:cs="Arial"/>
+          <w:sz w:val="24"/>
+          <w:szCs w:val="24"/>
+        </w:rPr>
+      </w:pPr>
+      <w:r>
+        <w:rPr>
+          <w:rFonts w:ascii="Arial" w:hAnsi="Arial" w:cs="Arial"/>
+          <w:sz w:val="24"/>
+          <w:szCs w:val="24"/>
+        </w:rPr>
+        <w:t>Excluir usuário,</w:t>
+      </w:r>
+    </w:p>
+    <w:p>
+      <w:pPr>
+        <w:jc w:val="both"/>
+        <w:rPr>
+          <w:rFonts w:ascii="Arial" w:hAnsi="Arial" w:cs="Arial"/>
+          <w:sz w:val="24"/>
+          <w:szCs w:val="24"/>
+        </w:rPr>
+      </w:pPr>
+      <w:r>
+        <w:rPr>
+          <w:rFonts w:ascii="Arial" w:hAnsi="Arial" w:cs="Arial"/>
+          <w:sz w:val="24"/>
+          <w:szCs w:val="24"/>
+        </w:rPr>
+        <w:t>Exibir usuário,</w:t>
+      </w:r>
+    </w:p>
+    <w:p>
+      <w:pPr>
+        <w:jc w:val="both"/>
+        <w:rPr>
+          <w:rFonts w:ascii="Arial" w:hAnsi="Arial" w:cs="Arial"/>
+          <w:sz w:val="24"/>
+          <w:szCs w:val="24"/>
+        </w:rPr>
+      </w:pPr>
       <w:proofErr w:type="spellStart"/>
       <w:r>
         <w:rPr>
@@ -1496,101 +1569,9 @@
           <w:sz w:val="24"/>
           <w:szCs w:val="24"/>
         </w:rPr>
-        <w:t>Backlog</w:t>
+        <w:t>Logar</w:t>
       </w:r>
       <w:proofErr w:type="spellEnd"/>
-    </w:p>
-    <w:p>
-      <w:pPr>
-        <w:jc w:val="both"/>
-        <w:rPr>
-          <w:rFonts w:ascii="Arial" w:hAnsi="Arial" w:cs="Arial"/>
-          <w:sz w:val="24"/>
-          <w:szCs w:val="24"/>
-        </w:rPr>
-      </w:pPr>
-      <w:r>
-        <w:rPr>
-          <w:rFonts w:ascii="Arial" w:hAnsi="Arial" w:cs="Arial"/>
-          <w:sz w:val="24"/>
-          <w:szCs w:val="24"/>
-        </w:rPr>
-        <w:t>Cadastrar usuário.</w:t>
-      </w:r>
-    </w:p>
-    <w:p>
-      <w:pPr>
-        <w:jc w:val="both"/>
-        <w:rPr>
-          <w:rFonts w:ascii="Arial" w:hAnsi="Arial" w:cs="Arial"/>
-          <w:sz w:val="24"/>
-          <w:szCs w:val="24"/>
-        </w:rPr>
-      </w:pPr>
-      <w:r>
-        <w:rPr>
-          <w:rFonts w:ascii="Arial" w:hAnsi="Arial" w:cs="Arial"/>
-          <w:sz w:val="24"/>
-          <w:szCs w:val="24"/>
-        </w:rPr>
-        <w:t>Editar usuário.</w:t>
-      </w:r>
-    </w:p>
-    <w:p>
-      <w:pPr>
-        <w:jc w:val="both"/>
-        <w:rPr>
-          <w:rFonts w:ascii="Arial" w:hAnsi="Arial" w:cs="Arial"/>
-          <w:sz w:val="24"/>
-          <w:szCs w:val="24"/>
-        </w:rPr>
-      </w:pPr>
-      <w:r>
-        <w:rPr>
-          <w:rFonts w:ascii="Arial" w:hAnsi="Arial" w:cs="Arial"/>
-          <w:sz w:val="24"/>
-          <w:szCs w:val="24"/>
-        </w:rPr>
-        <w:t>Excluir usuário,</w:t>
-      </w:r>
-    </w:p>
-    <w:p>
-      <w:pPr>
-        <w:jc w:val="both"/>
-        <w:rPr>
-          <w:rFonts w:ascii="Arial" w:hAnsi="Arial" w:cs="Arial"/>
-          <w:sz w:val="24"/>
-          <w:szCs w:val="24"/>
-        </w:rPr>
-      </w:pPr>
-      <w:r>
-        <w:rPr>
-          <w:rFonts w:ascii="Arial" w:hAnsi="Arial" w:cs="Arial"/>
-          <w:sz w:val="24"/>
-          <w:szCs w:val="24"/>
-        </w:rPr>
-        <w:t>Exibir usuário,</w:t>
-      </w:r>
-    </w:p>
-    <w:p>
-      <w:pPr>
-        <w:jc w:val="both"/>
-        <w:rPr>
-          <w:rFonts w:ascii="Arial" w:hAnsi="Arial" w:cs="Arial"/>
-          <w:sz w:val="24"/>
-          <w:szCs w:val="24"/>
-        </w:rPr>
-      </w:pPr>
-      <w:proofErr w:type="spellStart"/>
-      <w:r>
-        <w:rPr>
-          <w:rFonts w:ascii="Arial" w:hAnsi="Arial" w:cs="Arial"/>
-          <w:sz w:val="24"/>
-          <w:szCs w:val="24"/>
-        </w:rPr>
-        <w:t>Logar</w:t>
-      </w:r>
-      <w:proofErr w:type="spellEnd"/>
       <w:r>
         <w:rPr>
           <w:rFonts w:ascii="Arial" w:hAnsi="Arial" w:cs="Arial"/>
@@ -1651,61 +1632,61 @@
           <w:sz w:val="24"/>
           <w:szCs w:val="24"/>
         </w:rPr>
+        <w:t>Excluir carteira;</w:t>
+      </w:r>
+    </w:p>
+    <w:p>
+      <w:pPr>
+        <w:jc w:val="both"/>
+        <w:rPr>
+          <w:rFonts w:ascii="Arial" w:hAnsi="Arial" w:cs="Arial"/>
+          <w:sz w:val="24"/>
+          <w:szCs w:val="24"/>
+        </w:rPr>
+      </w:pPr>
+      <w:r>
+        <w:rPr>
+          <w:rFonts w:ascii="Arial" w:hAnsi="Arial" w:cs="Arial"/>
+          <w:sz w:val="24"/>
+          <w:szCs w:val="24"/>
+        </w:rPr>
+        <w:t>Exibir carteiras</w:t>
+      </w:r>
+    </w:p>
+    <w:p>
+      <w:pPr>
+        <w:jc w:val="both"/>
+        <w:rPr>
+          <w:rFonts w:ascii="Arial" w:hAnsi="Arial" w:cs="Arial"/>
+          <w:sz w:val="24"/>
+          <w:szCs w:val="24"/>
+        </w:rPr>
+      </w:pPr>
+      <w:r>
+        <w:rPr>
+          <w:rFonts w:ascii="Arial" w:hAnsi="Arial" w:cs="Arial"/>
+          <w:sz w:val="24"/>
+          <w:szCs w:val="24"/>
+        </w:rPr>
+        <w:t>Realizar deposito</w:t>
+      </w:r>
+    </w:p>
+    <w:p>
+      <w:pPr>
+        <w:jc w:val="both"/>
+        <w:rPr>
+          <w:rFonts w:ascii="Arial" w:hAnsi="Arial" w:cs="Arial"/>
+          <w:sz w:val="24"/>
+          <w:szCs w:val="24"/>
+        </w:rPr>
+      </w:pPr>
+      <w:r>
+        <w:rPr>
+          <w:rFonts w:ascii="Arial" w:hAnsi="Arial" w:cs="Arial"/>
+          <w:sz w:val="24"/>
+          <w:szCs w:val="24"/>
+        </w:rPr>
         <w:lastRenderedPageBreak/>
-        <w:t>Excluir carteira;</w:t>
-      </w:r>
-    </w:p>
-    <w:p>
-      <w:pPr>
-        <w:jc w:val="both"/>
-        <w:rPr>
-          <w:rFonts w:ascii="Arial" w:hAnsi="Arial" w:cs="Arial"/>
-          <w:sz w:val="24"/>
-          <w:szCs w:val="24"/>
-        </w:rPr>
-      </w:pPr>
-      <w:r>
-        <w:rPr>
-          <w:rFonts w:ascii="Arial" w:hAnsi="Arial" w:cs="Arial"/>
-          <w:sz w:val="24"/>
-          <w:szCs w:val="24"/>
-        </w:rPr>
-        <w:t>Exibir carteiras</w:t>
-      </w:r>
-    </w:p>
-    <w:p>
-      <w:pPr>
-        <w:jc w:val="both"/>
-        <w:rPr>
-          <w:rFonts w:ascii="Arial" w:hAnsi="Arial" w:cs="Arial"/>
-          <w:sz w:val="24"/>
-          <w:szCs w:val="24"/>
-        </w:rPr>
-      </w:pPr>
-      <w:r>
-        <w:rPr>
-          <w:rFonts w:ascii="Arial" w:hAnsi="Arial" w:cs="Arial"/>
-          <w:sz w:val="24"/>
-          <w:szCs w:val="24"/>
-        </w:rPr>
-        <w:t>Realizar deposito</w:t>
-      </w:r>
-    </w:p>
-    <w:p>
-      <w:pPr>
-        <w:jc w:val="both"/>
-        <w:rPr>
-          <w:rFonts w:ascii="Arial" w:hAnsi="Arial" w:cs="Arial"/>
-          <w:sz w:val="24"/>
-          <w:szCs w:val="24"/>
-        </w:rPr>
-      </w:pPr>
-      <w:r>
-        <w:rPr>
-          <w:rFonts w:ascii="Arial" w:hAnsi="Arial" w:cs="Arial"/>
-          <w:sz w:val="24"/>
-          <w:szCs w:val="24"/>
-        </w:rPr>
         <w:t>Realizar saque</w:t>
       </w:r>
     </w:p>
@@ -1888,8 +1869,6 @@
         </w:rPr>
         <w:t>Logout</w:t>
       </w:r>
-      <w:bookmarkStart w:id="0" w:name="_GoBack"/>
-      <w:bookmarkEnd w:id="0"/>
     </w:p>
     <w:p>
       <w:pPr>
@@ -2037,16 +2016,854 @@
     </w:p>
     <w:p>
       <w:pPr>
-        <w:ind w:left="720"/>
         <w:rPr>
           <w:sz w:val="28"/>
           <w:szCs w:val="28"/>
         </w:rPr>
       </w:pPr>
     </w:p>
-    <w:p>
-      <w:pPr>
-        <w:ind w:left="720"/>
+    <w:p/>
+    <w:p/>
+    <w:p/>
+    <w:p/>
+    <w:p/>
+    <w:p/>
+    <w:p/>
+    <w:p/>
+    <w:p/>
+    <w:p/>
+    <w:p/>
+    <w:p/>
+    <w:p/>
+    <w:p>
+      <w:pPr>
+        <w:rPr>
+          <w:sz w:val="24"/>
+          <w:szCs w:val="24"/>
+        </w:rPr>
+      </w:pPr>
+    </w:p>
+    <w:p>
+      <w:pPr>
+        <w:rPr>
+          <w:rFonts w:ascii="Arial" w:hAnsi="Arial" w:cs="Arial"/>
+          <w:sz w:val="24"/>
+          <w:szCs w:val="24"/>
+        </w:rPr>
+      </w:pPr>
+      <w:r>
+        <w:rPr>
+          <w:rFonts w:ascii="Arial" w:hAnsi="Arial" w:cs="Arial"/>
+          <w:sz w:val="24"/>
+          <w:szCs w:val="24"/>
+        </w:rPr>
+        <w:lastRenderedPageBreak/>
+        <w:t>CADASTRAR CARTEIRA</w:t>
+      </w:r>
+    </w:p>
+    <w:p>
+      <w:pPr>
+        <w:rPr>
+          <w:rFonts w:ascii="Arial" w:hAnsi="Arial" w:cs="Arial"/>
+          <w:sz w:val="24"/>
+          <w:szCs w:val="24"/>
+        </w:rPr>
+      </w:pPr>
+    </w:p>
+    <w:p>
+      <w:pPr>
+        <w:rPr>
+          <w:rFonts w:ascii="Arial" w:hAnsi="Arial" w:cs="Arial"/>
+          <w:sz w:val="24"/>
+          <w:szCs w:val="24"/>
+        </w:rPr>
+      </w:pPr>
+      <w:r>
+        <w:rPr>
+          <w:rFonts w:ascii="Arial" w:hAnsi="Arial" w:cs="Arial"/>
+          <w:sz w:val="24"/>
+          <w:szCs w:val="24"/>
+        </w:rPr>
+        <w:tab/>
+        <w:t>PERMIITIR INSERÇÃO DE UMA NOVA CARTEIRA</w:t>
+      </w:r>
+    </w:p>
+    <w:p>
+      <w:pPr>
+        <w:rPr>
+          <w:rFonts w:ascii="Arial" w:hAnsi="Arial" w:cs="Arial"/>
+          <w:sz w:val="24"/>
+          <w:szCs w:val="24"/>
+        </w:rPr>
+      </w:pPr>
+      <w:r>
+        <w:rPr>
+          <w:rFonts w:ascii="Arial" w:hAnsi="Arial" w:cs="Arial"/>
+          <w:sz w:val="24"/>
+          <w:szCs w:val="24"/>
+        </w:rPr>
+        <w:tab/>
+      </w:r>
+      <w:r>
+        <w:rPr>
+          <w:rFonts w:ascii="Arial" w:hAnsi="Arial" w:cs="Arial"/>
+          <w:sz w:val="24"/>
+          <w:szCs w:val="24"/>
+        </w:rPr>
+        <w:tab/>
+        <w:t>Deverá ser criada uma área para registro de novas carteiras, onde terá um formulário para o usuário preencher com o nome desejado para a carteira.</w:t>
+      </w:r>
+    </w:p>
+    <w:p>
+      <w:pPr>
+        <w:rPr>
+          <w:rFonts w:ascii="Arial" w:hAnsi="Arial" w:cs="Arial"/>
+          <w:sz w:val="24"/>
+          <w:szCs w:val="24"/>
+        </w:rPr>
+      </w:pPr>
+      <w:r>
+        <w:rPr>
+          <w:rFonts w:ascii="Arial" w:hAnsi="Arial" w:cs="Arial"/>
+          <w:sz w:val="24"/>
+          <w:szCs w:val="24"/>
+        </w:rPr>
+        <w:tab/>
+        <w:t xml:space="preserve">Critérios de aceitação: </w:t>
+      </w:r>
+    </w:p>
+    <w:p>
+      <w:pPr>
+        <w:rPr>
+          <w:rFonts w:ascii="Arial" w:hAnsi="Arial" w:cs="Arial"/>
+          <w:sz w:val="24"/>
+          <w:szCs w:val="24"/>
+        </w:rPr>
+      </w:pPr>
+      <w:r>
+        <w:rPr>
+          <w:rFonts w:ascii="Arial" w:hAnsi="Arial" w:cs="Arial"/>
+          <w:sz w:val="24"/>
+          <w:szCs w:val="24"/>
+        </w:rPr>
+        <w:tab/>
+        <w:t xml:space="preserve">1 – </w:t>
+      </w:r>
+      <w:proofErr w:type="gramStart"/>
+      <w:r>
+        <w:rPr>
+          <w:rFonts w:ascii="Arial" w:hAnsi="Arial" w:cs="Arial"/>
+          <w:sz w:val="24"/>
+          <w:szCs w:val="24"/>
+        </w:rPr>
+        <w:t>após</w:t>
+      </w:r>
+      <w:proofErr w:type="gramEnd"/>
+      <w:r>
+        <w:rPr>
+          <w:rFonts w:ascii="Arial" w:hAnsi="Arial" w:cs="Arial"/>
+          <w:sz w:val="24"/>
+          <w:szCs w:val="24"/>
+        </w:rPr>
+        <w:t xml:space="preserve"> o preenchimento do dado, a carteira deverá ser registrada com sucesso;</w:t>
+      </w:r>
+    </w:p>
+    <w:p>
+      <w:pPr>
+        <w:rPr>
+          <w:rFonts w:ascii="Arial" w:hAnsi="Arial" w:cs="Arial"/>
+          <w:sz w:val="24"/>
+          <w:szCs w:val="24"/>
+        </w:rPr>
+      </w:pPr>
+      <w:r>
+        <w:rPr>
+          <w:rFonts w:ascii="Arial" w:hAnsi="Arial" w:cs="Arial"/>
+          <w:sz w:val="24"/>
+          <w:szCs w:val="24"/>
+        </w:rPr>
+        <w:tab/>
+        <w:t xml:space="preserve">2 – </w:t>
+      </w:r>
+      <w:proofErr w:type="gramStart"/>
+      <w:r>
+        <w:rPr>
+          <w:rFonts w:ascii="Arial" w:hAnsi="Arial" w:cs="Arial"/>
+          <w:sz w:val="24"/>
+          <w:szCs w:val="24"/>
+        </w:rPr>
+        <w:t>devem</w:t>
+      </w:r>
+      <w:proofErr w:type="gramEnd"/>
+      <w:r>
+        <w:rPr>
+          <w:rFonts w:ascii="Arial" w:hAnsi="Arial" w:cs="Arial"/>
+          <w:sz w:val="24"/>
+          <w:szCs w:val="24"/>
+        </w:rPr>
+        <w:t xml:space="preserve"> ser realizadas validações em cada campo do formulário para que não seja aceito campo em branco;</w:t>
+      </w:r>
+    </w:p>
+    <w:p>
+      <w:pPr>
+        <w:rPr>
+          <w:rFonts w:ascii="Arial" w:hAnsi="Arial" w:cs="Arial"/>
+          <w:sz w:val="24"/>
+          <w:szCs w:val="24"/>
+        </w:rPr>
+      </w:pPr>
+      <w:r>
+        <w:rPr>
+          <w:rFonts w:ascii="Arial" w:hAnsi="Arial" w:cs="Arial"/>
+          <w:sz w:val="24"/>
+          <w:szCs w:val="24"/>
+        </w:rPr>
+        <w:tab/>
+        <w:t xml:space="preserve">3 – </w:t>
+      </w:r>
+      <w:proofErr w:type="gramStart"/>
+      <w:r>
+        <w:rPr>
+          <w:rFonts w:ascii="Arial" w:hAnsi="Arial" w:cs="Arial"/>
+          <w:sz w:val="24"/>
+          <w:szCs w:val="24"/>
+        </w:rPr>
+        <w:t>após</w:t>
+      </w:r>
+      <w:proofErr w:type="gramEnd"/>
+      <w:r>
+        <w:rPr>
+          <w:rFonts w:ascii="Arial" w:hAnsi="Arial" w:cs="Arial"/>
+          <w:sz w:val="24"/>
+          <w:szCs w:val="24"/>
+        </w:rPr>
+        <w:t xml:space="preserve"> a inserção, a carteira será exibida em sua devida área.</w:t>
+      </w:r>
+    </w:p>
+    <w:p>
+      <w:pPr>
+        <w:rPr>
+          <w:rFonts w:ascii="Arial" w:hAnsi="Arial" w:cs="Arial"/>
+          <w:sz w:val="24"/>
+          <w:szCs w:val="24"/>
+        </w:rPr>
+      </w:pPr>
+    </w:p>
+    <w:p>
+      <w:pPr>
+        <w:rPr>
+          <w:rFonts w:ascii="Arial" w:hAnsi="Arial" w:cs="Arial"/>
+          <w:sz w:val="24"/>
+          <w:szCs w:val="24"/>
+        </w:rPr>
+      </w:pPr>
+      <w:r>
+        <w:rPr>
+          <w:rFonts w:ascii="Arial" w:hAnsi="Arial" w:cs="Arial"/>
+          <w:sz w:val="24"/>
+          <w:szCs w:val="24"/>
+        </w:rPr>
+        <w:t>EDITAR CARTEIRA</w:t>
+      </w:r>
+    </w:p>
+    <w:p>
+      <w:pPr>
+        <w:rPr>
+          <w:rFonts w:ascii="Arial" w:hAnsi="Arial" w:cs="Arial"/>
+          <w:sz w:val="24"/>
+          <w:szCs w:val="24"/>
+        </w:rPr>
+      </w:pPr>
+    </w:p>
+    <w:p>
+      <w:pPr>
+        <w:tabs>
+          <w:tab w:val="left" w:pos="708"/>
+          <w:tab w:val="left" w:pos="1785"/>
+        </w:tabs>
+        <w:rPr>
+          <w:rFonts w:ascii="Arial" w:hAnsi="Arial" w:cs="Arial"/>
+          <w:sz w:val="24"/>
+          <w:szCs w:val="24"/>
+        </w:rPr>
+      </w:pPr>
+      <w:r>
+        <w:rPr>
+          <w:rFonts w:ascii="Arial" w:hAnsi="Arial" w:cs="Arial"/>
+          <w:sz w:val="24"/>
+          <w:szCs w:val="24"/>
+        </w:rPr>
+        <w:tab/>
+        <w:t>EDIÇÃO DO NOME DA CARTEIRA</w:t>
+      </w:r>
+    </w:p>
+    <w:p>
+      <w:pPr>
+        <w:tabs>
+          <w:tab w:val="left" w:pos="708"/>
+          <w:tab w:val="left" w:pos="1785"/>
+        </w:tabs>
+        <w:rPr>
+          <w:rFonts w:ascii="Arial" w:hAnsi="Arial" w:cs="Arial"/>
+          <w:sz w:val="24"/>
+          <w:szCs w:val="24"/>
+        </w:rPr>
+      </w:pPr>
+      <w:r>
+        <w:rPr>
+          <w:rFonts w:ascii="Arial" w:hAnsi="Arial" w:cs="Arial"/>
+          <w:sz w:val="24"/>
+          <w:szCs w:val="24"/>
+        </w:rPr>
+        <w:tab/>
+        <w:t>Deverá ser criada uma região para edição das carteiras que estão inseridas no registro. Nesta região será permitido que o usuário altere o nome da carteira selecionada.</w:t>
+      </w:r>
+    </w:p>
+    <w:p>
+      <w:pPr>
+        <w:tabs>
+          <w:tab w:val="left" w:pos="708"/>
+          <w:tab w:val="left" w:pos="1785"/>
+        </w:tabs>
+        <w:rPr>
+          <w:rFonts w:ascii="Arial" w:hAnsi="Arial" w:cs="Arial"/>
+          <w:sz w:val="24"/>
+          <w:szCs w:val="24"/>
+        </w:rPr>
+      </w:pPr>
+      <w:r>
+        <w:rPr>
+          <w:rFonts w:ascii="Arial" w:hAnsi="Arial" w:cs="Arial"/>
+          <w:sz w:val="24"/>
+          <w:szCs w:val="24"/>
+        </w:rPr>
+        <w:tab/>
+        <w:t xml:space="preserve">Critérios de aceitação: </w:t>
+      </w:r>
+    </w:p>
+    <w:p>
+      <w:pPr>
+        <w:pStyle w:val="PargrafodaLista"/>
+        <w:numPr>
+          <w:ilvl w:val="0"/>
+          <w:numId w:val="7"/>
+        </w:numPr>
+        <w:tabs>
+          <w:tab w:val="left" w:pos="708"/>
+          <w:tab w:val="left" w:pos="1785"/>
+        </w:tabs>
+        <w:rPr>
+          <w:rFonts w:ascii="Arial" w:hAnsi="Arial" w:cs="Arial"/>
+          <w:sz w:val="24"/>
+          <w:szCs w:val="24"/>
+        </w:rPr>
+      </w:pPr>
+      <w:r>
+        <w:rPr>
+          <w:rFonts w:ascii="Arial" w:hAnsi="Arial" w:cs="Arial"/>
+          <w:sz w:val="24"/>
+          <w:szCs w:val="24"/>
+        </w:rPr>
+        <w:t>Após o preenchimento do dado, a edição do nome da carteira deverá ser registrada com sucesso;</w:t>
+      </w:r>
+    </w:p>
+    <w:p>
+      <w:pPr>
+        <w:pStyle w:val="PargrafodaLista"/>
+        <w:numPr>
+          <w:ilvl w:val="0"/>
+          <w:numId w:val="7"/>
+        </w:numPr>
+        <w:tabs>
+          <w:tab w:val="left" w:pos="708"/>
+          <w:tab w:val="left" w:pos="1785"/>
+        </w:tabs>
+        <w:rPr>
+          <w:rFonts w:ascii="Arial" w:hAnsi="Arial" w:cs="Arial"/>
+          <w:sz w:val="24"/>
+          <w:szCs w:val="24"/>
+        </w:rPr>
+      </w:pPr>
+      <w:r>
+        <w:rPr>
+          <w:rFonts w:ascii="Arial" w:hAnsi="Arial" w:cs="Arial"/>
+          <w:sz w:val="24"/>
+          <w:szCs w:val="24"/>
+        </w:rPr>
+        <w:t>Devem ser realizadas validação em cada campo do formulário para que não seja aceito campo em branco.</w:t>
+      </w:r>
+    </w:p>
+    <w:p>
+      <w:pPr>
+        <w:tabs>
+          <w:tab w:val="left" w:pos="708"/>
+          <w:tab w:val="left" w:pos="1785"/>
+        </w:tabs>
+        <w:rPr>
+          <w:rFonts w:ascii="Arial" w:hAnsi="Arial" w:cs="Arial"/>
+          <w:sz w:val="24"/>
+          <w:szCs w:val="24"/>
+        </w:rPr>
+      </w:pPr>
+    </w:p>
+    <w:p>
+      <w:pPr>
+        <w:tabs>
+          <w:tab w:val="left" w:pos="708"/>
+          <w:tab w:val="left" w:pos="1785"/>
+        </w:tabs>
+        <w:rPr>
+          <w:rFonts w:ascii="Arial" w:hAnsi="Arial" w:cs="Arial"/>
+          <w:sz w:val="24"/>
+          <w:szCs w:val="24"/>
+        </w:rPr>
+      </w:pPr>
+      <w:r>
+        <w:rPr>
+          <w:rFonts w:ascii="Arial" w:hAnsi="Arial" w:cs="Arial"/>
+          <w:sz w:val="24"/>
+          <w:szCs w:val="24"/>
+        </w:rPr>
+        <w:t>REALIZAR DEPÓSITOS</w:t>
+      </w:r>
+    </w:p>
+    <w:p>
+      <w:pPr>
+        <w:tabs>
+          <w:tab w:val="left" w:pos="708"/>
+          <w:tab w:val="left" w:pos="1785"/>
+        </w:tabs>
+        <w:rPr>
+          <w:rFonts w:ascii="Arial" w:hAnsi="Arial" w:cs="Arial"/>
+          <w:sz w:val="24"/>
+          <w:szCs w:val="24"/>
+        </w:rPr>
+      </w:pPr>
+    </w:p>
+    <w:p>
+      <w:pPr>
+        <w:tabs>
+          <w:tab w:val="left" w:pos="708"/>
+          <w:tab w:val="left" w:pos="1785"/>
+        </w:tabs>
+        <w:rPr>
+          <w:rFonts w:ascii="Arial" w:hAnsi="Arial" w:cs="Arial"/>
+          <w:sz w:val="24"/>
+          <w:szCs w:val="24"/>
+        </w:rPr>
+      </w:pPr>
+      <w:r>
+        <w:rPr>
+          <w:rFonts w:ascii="Arial" w:hAnsi="Arial" w:cs="Arial"/>
+          <w:sz w:val="24"/>
+          <w:szCs w:val="24"/>
+        </w:rPr>
+        <w:tab/>
+        <w:t>Deverá ser criada uma área para realização de depósitos, ou seja, inserção de valores na carteir</w:t>
+      </w:r>
+      <w:r>
+        <w:rPr>
+          <w:rFonts w:ascii="Arial" w:hAnsi="Arial" w:cs="Arial"/>
+          <w:sz w:val="24"/>
+          <w:szCs w:val="24"/>
+        </w:rPr>
+        <w:t>a</w:t>
+      </w:r>
+      <w:r>
+        <w:rPr>
+          <w:rFonts w:ascii="Arial" w:hAnsi="Arial" w:cs="Arial"/>
+          <w:sz w:val="24"/>
+          <w:szCs w:val="24"/>
+        </w:rPr>
+        <w:t>, onde terá um formulário para o usuário preencher com o valor desejado.</w:t>
+      </w:r>
+    </w:p>
+    <w:p>
+      <w:pPr>
+        <w:tabs>
+          <w:tab w:val="left" w:pos="708"/>
+          <w:tab w:val="left" w:pos="1785"/>
+        </w:tabs>
+        <w:rPr>
+          <w:rFonts w:ascii="Arial" w:hAnsi="Arial" w:cs="Arial"/>
+          <w:sz w:val="24"/>
+          <w:szCs w:val="24"/>
+        </w:rPr>
+      </w:pPr>
+    </w:p>
+    <w:p>
+      <w:pPr>
+        <w:tabs>
+          <w:tab w:val="left" w:pos="708"/>
+          <w:tab w:val="left" w:pos="1785"/>
+        </w:tabs>
+        <w:rPr>
+          <w:rFonts w:ascii="Arial" w:hAnsi="Arial" w:cs="Arial"/>
+          <w:sz w:val="24"/>
+          <w:szCs w:val="24"/>
+        </w:rPr>
+      </w:pPr>
+      <w:r>
+        <w:rPr>
+          <w:rFonts w:ascii="Arial" w:hAnsi="Arial" w:cs="Arial"/>
+          <w:sz w:val="24"/>
+          <w:szCs w:val="24"/>
+        </w:rPr>
+        <w:tab/>
+        <w:t>Critérios de aceitação:</w:t>
+      </w:r>
+    </w:p>
+    <w:p>
+      <w:pPr>
+        <w:pStyle w:val="PargrafodaLista"/>
+        <w:numPr>
+          <w:ilvl w:val="0"/>
+          <w:numId w:val="8"/>
+        </w:numPr>
+        <w:tabs>
+          <w:tab w:val="left" w:pos="708"/>
+          <w:tab w:val="left" w:pos="1785"/>
+        </w:tabs>
+        <w:rPr>
+          <w:rFonts w:ascii="Arial" w:hAnsi="Arial" w:cs="Arial"/>
+          <w:sz w:val="24"/>
+          <w:szCs w:val="24"/>
+        </w:rPr>
+      </w:pPr>
+      <w:r>
+        <w:rPr>
+          <w:rFonts w:ascii="Arial" w:hAnsi="Arial" w:cs="Arial"/>
+          <w:sz w:val="24"/>
+          <w:szCs w:val="24"/>
+        </w:rPr>
+        <w:t>Após o preenchimento do dado</w:t>
+      </w:r>
+      <w:r>
+        <w:rPr>
+          <w:rFonts w:ascii="Arial" w:hAnsi="Arial" w:cs="Arial"/>
+          <w:sz w:val="24"/>
+          <w:szCs w:val="24"/>
+        </w:rPr>
+        <w:t xml:space="preserve">, o valor solicitado pelo usuário deverá ser </w:t>
+      </w:r>
+      <w:r>
+        <w:rPr>
+          <w:rFonts w:ascii="Arial" w:hAnsi="Arial" w:cs="Arial"/>
+          <w:sz w:val="24"/>
+          <w:szCs w:val="24"/>
+        </w:rPr>
+        <w:t>inserido com sucesso</w:t>
+      </w:r>
+      <w:r>
+        <w:rPr>
+          <w:rFonts w:ascii="Arial" w:hAnsi="Arial" w:cs="Arial"/>
+          <w:sz w:val="24"/>
+          <w:szCs w:val="24"/>
+        </w:rPr>
+        <w:t>;</w:t>
+      </w:r>
+    </w:p>
+    <w:p>
+      <w:pPr>
+        <w:pStyle w:val="PargrafodaLista"/>
+        <w:numPr>
+          <w:ilvl w:val="0"/>
+          <w:numId w:val="8"/>
+        </w:numPr>
+        <w:tabs>
+          <w:tab w:val="left" w:pos="708"/>
+          <w:tab w:val="left" w:pos="1785"/>
+        </w:tabs>
+        <w:rPr>
+          <w:rFonts w:ascii="Arial" w:hAnsi="Arial" w:cs="Arial"/>
+          <w:sz w:val="24"/>
+          <w:szCs w:val="24"/>
+        </w:rPr>
+      </w:pPr>
+      <w:r>
+        <w:rPr>
+          <w:rFonts w:ascii="Arial" w:hAnsi="Arial" w:cs="Arial"/>
+          <w:sz w:val="24"/>
+          <w:szCs w:val="24"/>
+        </w:rPr>
+        <w:lastRenderedPageBreak/>
+        <w:t>Devem ser realizadas validação em cada campo do formulário para que não seja aceito campo em branco.</w:t>
+      </w:r>
+    </w:p>
+    <w:p>
+      <w:pPr>
+        <w:pStyle w:val="PargrafodaLista"/>
+        <w:tabs>
+          <w:tab w:val="left" w:pos="708"/>
+          <w:tab w:val="left" w:pos="1785"/>
+        </w:tabs>
+        <w:ind w:left="1065"/>
+        <w:rPr>
+          <w:rFonts w:ascii="Arial" w:hAnsi="Arial" w:cs="Arial"/>
+          <w:sz w:val="24"/>
+          <w:szCs w:val="24"/>
+        </w:rPr>
+      </w:pPr>
+    </w:p>
+    <w:p>
+      <w:pPr>
+        <w:pStyle w:val="PargrafodaLista"/>
+        <w:tabs>
+          <w:tab w:val="left" w:pos="708"/>
+          <w:tab w:val="left" w:pos="1785"/>
+        </w:tabs>
+        <w:ind w:left="1065"/>
+        <w:rPr>
+          <w:rFonts w:ascii="Arial" w:hAnsi="Arial" w:cs="Arial"/>
+          <w:sz w:val="24"/>
+          <w:szCs w:val="24"/>
+        </w:rPr>
+      </w:pPr>
+    </w:p>
+    <w:p>
+      <w:pPr>
+        <w:pStyle w:val="PargrafodaLista"/>
+        <w:tabs>
+          <w:tab w:val="left" w:pos="708"/>
+          <w:tab w:val="left" w:pos="1785"/>
+        </w:tabs>
+        <w:ind w:left="1065"/>
+        <w:rPr>
+          <w:rFonts w:ascii="Arial" w:hAnsi="Arial" w:cs="Arial"/>
+          <w:sz w:val="24"/>
+          <w:szCs w:val="24"/>
+        </w:rPr>
+      </w:pPr>
+    </w:p>
+    <w:p>
+      <w:pPr>
+        <w:pStyle w:val="PargrafodaLista"/>
+        <w:tabs>
+          <w:tab w:val="left" w:pos="708"/>
+          <w:tab w:val="left" w:pos="1785"/>
+        </w:tabs>
+        <w:ind w:left="1065"/>
+        <w:rPr>
+          <w:rFonts w:ascii="Arial" w:hAnsi="Arial" w:cs="Arial"/>
+          <w:sz w:val="24"/>
+          <w:szCs w:val="24"/>
+        </w:rPr>
+      </w:pPr>
+    </w:p>
+    <w:p>
+      <w:pPr>
+        <w:pStyle w:val="PargrafodaLista"/>
+        <w:tabs>
+          <w:tab w:val="left" w:pos="708"/>
+          <w:tab w:val="left" w:pos="1785"/>
+        </w:tabs>
+        <w:ind w:left="1065"/>
+        <w:rPr>
+          <w:rFonts w:ascii="Arial" w:hAnsi="Arial" w:cs="Arial"/>
+          <w:sz w:val="24"/>
+          <w:szCs w:val="24"/>
+        </w:rPr>
+      </w:pPr>
+      <w:r>
+        <w:rPr>
+          <w:rFonts w:ascii="Arial" w:hAnsi="Arial" w:cs="Arial"/>
+          <w:sz w:val="24"/>
+          <w:szCs w:val="24"/>
+        </w:rPr>
+        <w:t>REALIZAR SAQUES</w:t>
+      </w:r>
+    </w:p>
+    <w:p>
+      <w:pPr>
+        <w:tabs>
+          <w:tab w:val="left" w:pos="708"/>
+          <w:tab w:val="left" w:pos="1785"/>
+        </w:tabs>
+        <w:rPr>
+          <w:rFonts w:ascii="Arial" w:hAnsi="Arial" w:cs="Arial"/>
+          <w:sz w:val="24"/>
+          <w:szCs w:val="24"/>
+        </w:rPr>
+      </w:pPr>
+      <w:r>
+        <w:rPr>
+          <w:rFonts w:ascii="Arial" w:hAnsi="Arial" w:cs="Arial"/>
+          <w:sz w:val="24"/>
+          <w:szCs w:val="24"/>
+        </w:rPr>
+        <w:t xml:space="preserve">Deverá ser criada uma área para realização de </w:t>
+      </w:r>
+      <w:r>
+        <w:rPr>
+          <w:rFonts w:ascii="Arial" w:hAnsi="Arial" w:cs="Arial"/>
+          <w:sz w:val="24"/>
+          <w:szCs w:val="24"/>
+        </w:rPr>
+        <w:t>saque</w:t>
+      </w:r>
+      <w:r>
+        <w:rPr>
+          <w:rFonts w:ascii="Arial" w:hAnsi="Arial" w:cs="Arial"/>
+          <w:sz w:val="24"/>
+          <w:szCs w:val="24"/>
+        </w:rPr>
+        <w:t xml:space="preserve">, ou seja, </w:t>
+      </w:r>
+      <w:r>
+        <w:rPr>
+          <w:rFonts w:ascii="Arial" w:hAnsi="Arial" w:cs="Arial"/>
+          <w:sz w:val="24"/>
+          <w:szCs w:val="24"/>
+        </w:rPr>
+        <w:t>retirada</w:t>
+      </w:r>
+      <w:r>
+        <w:rPr>
+          <w:rFonts w:ascii="Arial" w:hAnsi="Arial" w:cs="Arial"/>
+          <w:sz w:val="24"/>
+          <w:szCs w:val="24"/>
+        </w:rPr>
+        <w:t xml:space="preserve"> de valores na carteira, onde terá um formulário para o usuário preencher com o valor desejado.</w:t>
+      </w:r>
+    </w:p>
+    <w:p>
+      <w:pPr>
+        <w:tabs>
+          <w:tab w:val="left" w:pos="708"/>
+          <w:tab w:val="left" w:pos="1785"/>
+        </w:tabs>
+        <w:rPr>
+          <w:rFonts w:ascii="Arial" w:hAnsi="Arial" w:cs="Arial"/>
+          <w:sz w:val="24"/>
+          <w:szCs w:val="24"/>
+        </w:rPr>
+      </w:pPr>
+    </w:p>
+    <w:p>
+      <w:pPr>
+        <w:tabs>
+          <w:tab w:val="left" w:pos="708"/>
+          <w:tab w:val="left" w:pos="1785"/>
+        </w:tabs>
+        <w:rPr>
+          <w:rFonts w:ascii="Arial" w:hAnsi="Arial" w:cs="Arial"/>
+          <w:sz w:val="24"/>
+          <w:szCs w:val="24"/>
+        </w:rPr>
+      </w:pPr>
+      <w:r>
+        <w:rPr>
+          <w:rFonts w:ascii="Arial" w:hAnsi="Arial" w:cs="Arial"/>
+          <w:sz w:val="24"/>
+          <w:szCs w:val="24"/>
+        </w:rPr>
+        <w:tab/>
+        <w:t>Critérios de aceitação:</w:t>
+      </w:r>
+    </w:p>
+    <w:p>
+      <w:pPr>
+        <w:pStyle w:val="PargrafodaLista"/>
+        <w:numPr>
+          <w:ilvl w:val="0"/>
+          <w:numId w:val="9"/>
+        </w:numPr>
+        <w:tabs>
+          <w:tab w:val="left" w:pos="708"/>
+          <w:tab w:val="left" w:pos="1785"/>
+        </w:tabs>
+        <w:rPr>
+          <w:rFonts w:ascii="Arial" w:hAnsi="Arial" w:cs="Arial"/>
+          <w:sz w:val="24"/>
+          <w:szCs w:val="24"/>
+        </w:rPr>
+      </w:pPr>
+      <w:r>
+        <w:rPr>
+          <w:rFonts w:ascii="Arial" w:hAnsi="Arial" w:cs="Arial"/>
+          <w:sz w:val="24"/>
+          <w:szCs w:val="24"/>
+        </w:rPr>
+        <w:t xml:space="preserve">Após o preenchimento do dado, o valor solicitado pelo usuário deverá ser </w:t>
+      </w:r>
+      <w:r>
+        <w:rPr>
+          <w:rFonts w:ascii="Arial" w:hAnsi="Arial" w:cs="Arial"/>
+          <w:sz w:val="24"/>
+          <w:szCs w:val="24"/>
+        </w:rPr>
+        <w:t>retirado da carteira</w:t>
+      </w:r>
+      <w:r>
+        <w:rPr>
+          <w:rFonts w:ascii="Arial" w:hAnsi="Arial" w:cs="Arial"/>
+          <w:sz w:val="24"/>
+          <w:szCs w:val="24"/>
+        </w:rPr>
+        <w:t xml:space="preserve"> com sucesso;</w:t>
+      </w:r>
+    </w:p>
+    <w:p>
+      <w:pPr>
+        <w:pStyle w:val="PargrafodaLista"/>
+        <w:numPr>
+          <w:ilvl w:val="0"/>
+          <w:numId w:val="9"/>
+        </w:numPr>
+        <w:tabs>
+          <w:tab w:val="left" w:pos="708"/>
+          <w:tab w:val="left" w:pos="1785"/>
+        </w:tabs>
+        <w:rPr>
+          <w:rFonts w:ascii="Arial" w:hAnsi="Arial" w:cs="Arial"/>
+          <w:sz w:val="24"/>
+          <w:szCs w:val="24"/>
+        </w:rPr>
+      </w:pPr>
+      <w:r>
+        <w:rPr>
+          <w:rFonts w:ascii="Arial" w:hAnsi="Arial" w:cs="Arial"/>
+          <w:sz w:val="24"/>
+          <w:szCs w:val="24"/>
+        </w:rPr>
+        <w:t>Devem ser realizadas validação em cada campo do formulário para que não seja aceito campo em branco.</w:t>
+      </w:r>
+    </w:p>
+    <w:p>
+      <w:pPr>
+        <w:pStyle w:val="PargrafodaLista"/>
+        <w:tabs>
+          <w:tab w:val="left" w:pos="708"/>
+          <w:tab w:val="left" w:pos="1785"/>
+        </w:tabs>
+        <w:ind w:left="1065"/>
+        <w:rPr>
+          <w:rFonts w:ascii="Arial" w:hAnsi="Arial" w:cs="Arial"/>
+        </w:rPr>
+      </w:pPr>
+    </w:p>
+    <w:p>
+      <w:pPr>
+        <w:pStyle w:val="PargrafodaLista"/>
+        <w:tabs>
+          <w:tab w:val="left" w:pos="708"/>
+          <w:tab w:val="left" w:pos="1785"/>
+        </w:tabs>
+        <w:ind w:left="1065"/>
+      </w:pPr>
+    </w:p>
+    <w:p>
+      <w:pPr>
+        <w:pStyle w:val="PargrafodaLista"/>
+        <w:tabs>
+          <w:tab w:val="left" w:pos="708"/>
+          <w:tab w:val="left" w:pos="1785"/>
+        </w:tabs>
+        <w:ind w:left="1065"/>
+      </w:pPr>
+    </w:p>
+    <w:p>
+      <w:pPr>
         <w:rPr>
           <w:sz w:val="28"/>
           <w:szCs w:val="28"/>
@@ -2082,13 +2899,31 @@
     </w:p>
     <w:p>
       <w:pPr>
+        <w:ind w:left="720"/>
         <w:rPr>
           <w:sz w:val="28"/>
           <w:szCs w:val="28"/>
         </w:rPr>
       </w:pPr>
-      <w:bookmarkStart w:id="1" w:name="_heading=h.gjdgxs" w:colFirst="0" w:colLast="0"/>
-      <w:bookmarkEnd w:id="1"/>
+    </w:p>
+    <w:p>
+      <w:pPr>
+        <w:ind w:left="720"/>
+        <w:rPr>
+          <w:sz w:val="28"/>
+          <w:szCs w:val="28"/>
+        </w:rPr>
+      </w:pPr>
+    </w:p>
+    <w:p>
+      <w:pPr>
+        <w:rPr>
+          <w:sz w:val="28"/>
+          <w:szCs w:val="28"/>
+        </w:rPr>
+      </w:pPr>
+      <w:bookmarkStart w:id="0" w:name="_heading=h.gjdgxs" w:colFirst="0" w:colLast="0"/>
+      <w:bookmarkEnd w:id="0"/>
     </w:p>
     <w:sectPr>
       <w:pgSz w:w="11906" w:h="16838"/>
@@ -2101,8 +2936,97 @@
 </file>
 
 <file path=word/numbering.xml><?xml version="1.0" encoding="utf-8"?>
-<w:numbering xmlns:wpc="http://schemas.microsoft.com/office/word/2010/wordprocessingCanvas" xmlns:cx="http://schemas.microsoft.com/office/drawing/2014/chartex" xmlns:cx1="http://schemas.microsoft.com/office/drawing/2015/9/8/chartex" xmlns:mc="http://schemas.openxmlformats.org/markup-compatibility/2006" xmlns:o="urn:schemas-microsoft-com:office:office" xmlns:r="http://schemas.openxmlformats.org/officeDocument/2006/relationships" xmlns:m="http://schemas.openxmlformats.org/officeDocument/2006/math" xmlns:v="urn:schemas-microsoft-com:vml" xmlns:wp14="http://schemas.microsoft.com/office/word/2010/wordprocessingDrawing" xmlns:wp="http://schemas.openxmlformats.org/drawingml/2006/wordprocessingDrawing" xmlns:w10="urn:schemas-microsoft-com:office:word" xmlns:w="http://schemas.openxmlformats.org/wordprocessingml/2006/main" xmlns:w14="http://schemas.microsoft.com/office/word/2010/wordml" xmlns:w15="http://schemas.microsoft.com/office/word/2012/wordml" xmlns:w16se="http://schemas.microsoft.com/office/word/2015/wordml/symex" xmlns:wpg="http://schemas.microsoft.com/office/word/2010/wordprocessingGroup" xmlns:wpi="http://schemas.microsoft.com/office/word/2010/wordprocessingInk" xmlns:wne="http://schemas.microsoft.com/office/word/2006/wordml" xmlns:wps="http://schemas.microsoft.com/office/word/2010/wordprocessingShape" mc:Ignorable="w14 w15 w16se wp14">
+<w:numbering xmlns:wpc="http://schemas.microsoft.com/office/word/2010/wordprocessingCanvas" xmlns:cx="http://schemas.microsoft.com/office/drawing/2014/chartex" xmlns:cx1="http://schemas.microsoft.com/office/drawing/2015/9/8/chartex" xmlns:cx2="http://schemas.microsoft.com/office/drawing/2015/10/21/chartex" xmlns:cx3="http://schemas.microsoft.com/office/drawing/2016/5/9/chartex" xmlns:cx4="http://schemas.microsoft.com/office/drawing/2016/5/10/chartex" xmlns:cx5="http://schemas.microsoft.com/office/drawing/2016/5/11/chartex" xmlns:cx6="http://schemas.microsoft.com/office/drawing/2016/5/12/chartex" xmlns:cx7="http://schemas.microsoft.com/office/drawing/2016/5/13/chartex" xmlns:cx8="http://schemas.microsoft.com/office/drawing/2016/5/14/chartex" xmlns:mc="http://schemas.openxmlformats.org/markup-compatibility/2006" xmlns:aink="http://schemas.microsoft.com/office/drawing/2016/ink" xmlns:am3d="http://schemas.microsoft.com/office/drawing/2017/model3d" xmlns:o="urn:schemas-microsoft-com:office:office" xmlns:oel="http://schemas.microsoft.com/office/2019/extlst" xmlns:r="http://schemas.openxmlformats.org/officeDocument/2006/relationships" xmlns:m="http://schemas.openxmlformats.org/officeDocument/2006/math" xmlns:v="urn:schemas-microsoft-com:vml" xmlns:wp14="http://schemas.microsoft.com/office/word/2010/wordprocessingDrawing" xmlns:wp="http://schemas.openxmlformats.org/drawingml/2006/wordprocessingDrawing" xmlns:w10="urn:schemas-microsoft-com:office:word" xmlns:w="http://schemas.openxmlformats.org/wordprocessingml/2006/main" xmlns:w14="http://schemas.microsoft.com/office/word/2010/wordml" xmlns:w15="http://schemas.microsoft.com/office/word/2012/wordml" xmlns:w16cex="http://schemas.microsoft.com/office/word/2018/wordml/cex" xmlns:w16cid="http://schemas.microsoft.com/office/word/2016/wordml/cid" xmlns:w16="http://schemas.microsoft.com/office/word/2018/wordml" xmlns:w16sdtdh="http://schemas.microsoft.com/office/word/2020/wordml/sdtdatahash" xmlns:w16se="http://schemas.microsoft.com/office/word/2015/wordml/symex" xmlns:wpg="http://schemas.microsoft.com/office/word/2010/wordprocessingGroup" xmlns:wpi="http://schemas.microsoft.com/office/word/2010/wordprocessingInk" xmlns:wne="http://schemas.microsoft.com/office/word/2006/wordml" xmlns:wps="http://schemas.microsoft.com/office/word/2010/wordprocessingShape" mc:Ignorable="w14 w15 w16se w16cid w16 w16cex w16sdtdh wp14">
   <w:abstractNum w:abstractNumId="0" w15:restartNumberingAfterBreak="0">
+    <w:nsid w:val="023420DF"/>
+    <w:multiLevelType w:val="hybridMultilevel"/>
+    <w:tmpl w:val="09FA2AF6"/>
+    <w:lvl w:ilvl="0" w:tplc="4C1A0D9A">
+      <w:start w:val="1"/>
+      <w:numFmt w:val="decimal"/>
+      <w:lvlText w:val="%1-"/>
+      <w:lvlJc w:val="left"/>
+      <w:pPr>
+        <w:ind w:left="1065" w:hanging="360"/>
+      </w:pPr>
+      <w:rPr>
+        <w:rFonts w:hint="default"/>
+      </w:rPr>
+    </w:lvl>
+    <w:lvl w:ilvl="1" w:tplc="04160019" w:tentative="1">
+      <w:start w:val="1"/>
+      <w:numFmt w:val="lowerLetter"/>
+      <w:lvlText w:val="%2."/>
+      <w:lvlJc w:val="left"/>
+      <w:pPr>
+        <w:ind w:left="1785" w:hanging="360"/>
+      </w:pPr>
+    </w:lvl>
+    <w:lvl w:ilvl="2" w:tplc="0416001B" w:tentative="1">
+      <w:start w:val="1"/>
+      <w:numFmt w:val="lowerRoman"/>
+      <w:lvlText w:val="%3."/>
+      <w:lvlJc w:val="right"/>
+      <w:pPr>
+        <w:ind w:left="2505" w:hanging="180"/>
+      </w:pPr>
+    </w:lvl>
+    <w:lvl w:ilvl="3" w:tplc="0416000F" w:tentative="1">
+      <w:start w:val="1"/>
+      <w:numFmt w:val="decimal"/>
+      <w:lvlText w:val="%4."/>
+      <w:lvlJc w:val="left"/>
+      <w:pPr>
+        <w:ind w:left="3225" w:hanging="360"/>
+      </w:pPr>
+    </w:lvl>
+    <w:lvl w:ilvl="4" w:tplc="04160019" w:tentative="1">
+      <w:start w:val="1"/>
+      <w:numFmt w:val="lowerLetter"/>
+      <w:lvlText w:val="%5."/>
+      <w:lvlJc w:val="left"/>
+      <w:pPr>
+        <w:ind w:left="3945" w:hanging="360"/>
+      </w:pPr>
+    </w:lvl>
+    <w:lvl w:ilvl="5" w:tplc="0416001B" w:tentative="1">
+      <w:start w:val="1"/>
+      <w:numFmt w:val="lowerRoman"/>
+      <w:lvlText w:val="%6."/>
+      <w:lvlJc w:val="right"/>
+      <w:pPr>
+        <w:ind w:left="4665" w:hanging="180"/>
+      </w:pPr>
+    </w:lvl>
+    <w:lvl w:ilvl="6" w:tplc="0416000F" w:tentative="1">
+      <w:start w:val="1"/>
+      <w:numFmt w:val="decimal"/>
+      <w:lvlText w:val="%7."/>
+      <w:lvlJc w:val="left"/>
+      <w:pPr>
+        <w:ind w:left="5385" w:hanging="360"/>
+      </w:pPr>
+    </w:lvl>
+    <w:lvl w:ilvl="7" w:tplc="04160019" w:tentative="1">
+      <w:start w:val="1"/>
+      <w:numFmt w:val="lowerLetter"/>
+      <w:lvlText w:val="%8."/>
+      <w:lvlJc w:val="left"/>
+      <w:pPr>
+        <w:ind w:left="6105" w:hanging="360"/>
+      </w:pPr>
+    </w:lvl>
+    <w:lvl w:ilvl="8" w:tplc="0416001B" w:tentative="1">
+      <w:start w:val="1"/>
+      <w:numFmt w:val="lowerRoman"/>
+      <w:lvlText w:val="%9."/>
+      <w:lvlJc w:val="right"/>
+      <w:pPr>
+        <w:ind w:left="6825" w:hanging="180"/>
+      </w:pPr>
+    </w:lvl>
+  </w:abstractNum>
+  <w:abstractNum w:abstractNumId="1" w15:restartNumberingAfterBreak="0">
     <w:nsid w:val="056223F1"/>
     <w:multiLevelType w:val="multilevel"/>
     <w:tmpl w:val="F56AAD5E"/>
@@ -2215,7 +3139,209 @@
       </w:rPr>
     </w:lvl>
   </w:abstractNum>
-  <w:abstractNum w:abstractNumId="1" w15:restartNumberingAfterBreak="0">
+  <w:abstractNum w:abstractNumId="2" w15:restartNumberingAfterBreak="0">
+    <w:nsid w:val="0BA450D2"/>
+    <w:multiLevelType w:val="hybridMultilevel"/>
+    <w:tmpl w:val="09FA2AF6"/>
+    <w:lvl w:ilvl="0" w:tplc="FFFFFFFF">
+      <w:start w:val="1"/>
+      <w:numFmt w:val="decimal"/>
+      <w:lvlText w:val="%1-"/>
+      <w:lvlJc w:val="left"/>
+      <w:pPr>
+        <w:ind w:left="1065" w:hanging="360"/>
+      </w:pPr>
+      <w:rPr>
+        <w:rFonts w:hint="default"/>
+      </w:rPr>
+    </w:lvl>
+    <w:lvl w:ilvl="1" w:tplc="FFFFFFFF" w:tentative="1">
+      <w:start w:val="1"/>
+      <w:numFmt w:val="lowerLetter"/>
+      <w:lvlText w:val="%2."/>
+      <w:lvlJc w:val="left"/>
+      <w:pPr>
+        <w:ind w:left="1785" w:hanging="360"/>
+      </w:pPr>
+    </w:lvl>
+    <w:lvl w:ilvl="2" w:tplc="FFFFFFFF" w:tentative="1">
+      <w:start w:val="1"/>
+      <w:numFmt w:val="lowerRoman"/>
+      <w:lvlText w:val="%3."/>
+      <w:lvlJc w:val="right"/>
+      <w:pPr>
+        <w:ind w:left="2505" w:hanging="180"/>
+      </w:pPr>
+    </w:lvl>
+    <w:lvl w:ilvl="3" w:tplc="FFFFFFFF" w:tentative="1">
+      <w:start w:val="1"/>
+      <w:numFmt w:val="decimal"/>
+      <w:lvlText w:val="%4."/>
+      <w:lvlJc w:val="left"/>
+      <w:pPr>
+        <w:ind w:left="3225" w:hanging="360"/>
+      </w:pPr>
+    </w:lvl>
+    <w:lvl w:ilvl="4" w:tplc="FFFFFFFF" w:tentative="1">
+      <w:start w:val="1"/>
+      <w:numFmt w:val="lowerLetter"/>
+      <w:lvlText w:val="%5."/>
+      <w:lvlJc w:val="left"/>
+      <w:pPr>
+        <w:ind w:left="3945" w:hanging="360"/>
+      </w:pPr>
+    </w:lvl>
+    <w:lvl w:ilvl="5" w:tplc="FFFFFFFF" w:tentative="1">
+      <w:start w:val="1"/>
+      <w:numFmt w:val="lowerRoman"/>
+      <w:lvlText w:val="%6."/>
+      <w:lvlJc w:val="right"/>
+      <w:pPr>
+        <w:ind w:left="4665" w:hanging="180"/>
+      </w:pPr>
+    </w:lvl>
+    <w:lvl w:ilvl="6" w:tplc="FFFFFFFF" w:tentative="1">
+      <w:start w:val="1"/>
+      <w:numFmt w:val="decimal"/>
+      <w:lvlText w:val="%7."/>
+      <w:lvlJc w:val="left"/>
+      <w:pPr>
+        <w:ind w:left="5385" w:hanging="360"/>
+      </w:pPr>
+    </w:lvl>
+    <w:lvl w:ilvl="7" w:tplc="FFFFFFFF" w:tentative="1">
+      <w:start w:val="1"/>
+      <w:numFmt w:val="lowerLetter"/>
+      <w:lvlText w:val="%8."/>
+      <w:lvlJc w:val="left"/>
+      <w:pPr>
+        <w:ind w:left="6105" w:hanging="360"/>
+      </w:pPr>
+    </w:lvl>
+    <w:lvl w:ilvl="8" w:tplc="FFFFFFFF" w:tentative="1">
+      <w:start w:val="1"/>
+      <w:numFmt w:val="lowerRoman"/>
+      <w:lvlText w:val="%9."/>
+      <w:lvlJc w:val="right"/>
+      <w:pPr>
+        <w:ind w:left="6825" w:hanging="180"/>
+      </w:pPr>
+    </w:lvl>
+  </w:abstractNum>
+  <w:abstractNum w:abstractNumId="3" w15:restartNumberingAfterBreak="0">
+    <w:nsid w:val="29F84E0A"/>
+    <w:multiLevelType w:val="hybridMultilevel"/>
+    <w:tmpl w:val="4F2EF1FC"/>
+    <w:lvl w:ilvl="0" w:tplc="04160001">
+      <w:start w:val="1"/>
+      <w:numFmt w:val="bullet"/>
+      <w:lvlText w:val=""/>
+      <w:lvlJc w:val="left"/>
+      <w:pPr>
+        <w:ind w:left="720" w:hanging="360"/>
+      </w:pPr>
+      <w:rPr>
+        <w:rFonts w:ascii="Symbol" w:hAnsi="Symbol" w:hint="default"/>
+      </w:rPr>
+    </w:lvl>
+    <w:lvl w:ilvl="1" w:tplc="04160003" w:tentative="1">
+      <w:start w:val="1"/>
+      <w:numFmt w:val="bullet"/>
+      <w:lvlText w:val="o"/>
+      <w:lvlJc w:val="left"/>
+      <w:pPr>
+        <w:ind w:left="1440" w:hanging="360"/>
+      </w:pPr>
+      <w:rPr>
+        <w:rFonts w:ascii="Courier New" w:hAnsi="Courier New" w:cs="Courier New" w:hint="default"/>
+      </w:rPr>
+    </w:lvl>
+    <w:lvl w:ilvl="2" w:tplc="04160005" w:tentative="1">
+      <w:start w:val="1"/>
+      <w:numFmt w:val="bullet"/>
+      <w:lvlText w:val=""/>
+      <w:lvlJc w:val="left"/>
+      <w:pPr>
+        <w:ind w:left="2160" w:hanging="360"/>
+      </w:pPr>
+      <w:rPr>
+        <w:rFonts w:ascii="Wingdings" w:hAnsi="Wingdings" w:hint="default"/>
+      </w:rPr>
+    </w:lvl>
+    <w:lvl w:ilvl="3" w:tplc="04160001" w:tentative="1">
+      <w:start w:val="1"/>
+      <w:numFmt w:val="bullet"/>
+      <w:lvlText w:val=""/>
+      <w:lvlJc w:val="left"/>
+      <w:pPr>
+        <w:ind w:left="2880" w:hanging="360"/>
+      </w:pPr>
+      <w:rPr>
+        <w:rFonts w:ascii="Symbol" w:hAnsi="Symbol" w:hint="default"/>
+      </w:rPr>
+    </w:lvl>
+    <w:lvl w:ilvl="4" w:tplc="04160003" w:tentative="1">
+      <w:start w:val="1"/>
+      <w:numFmt w:val="bullet"/>
+      <w:lvlText w:val="o"/>
+      <w:lvlJc w:val="left"/>
+      <w:pPr>
+        <w:ind w:left="3600" w:hanging="360"/>
+      </w:pPr>
+      <w:rPr>
+        <w:rFonts w:ascii="Courier New" w:hAnsi="Courier New" w:cs="Courier New" w:hint="default"/>
+      </w:rPr>
+    </w:lvl>
+    <w:lvl w:ilvl="5" w:tplc="04160005" w:tentative="1">
+      <w:start w:val="1"/>
+      <w:numFmt w:val="bullet"/>
+      <w:lvlText w:val=""/>
+      <w:lvlJc w:val="left"/>
+      <w:pPr>
+        <w:ind w:left="4320" w:hanging="360"/>
+      </w:pPr>
+      <w:rPr>
+        <w:rFonts w:ascii="Wingdings" w:hAnsi="Wingdings" w:hint="default"/>
+      </w:rPr>
+    </w:lvl>
+    <w:lvl w:ilvl="6" w:tplc="04160001" w:tentative="1">
+      <w:start w:val="1"/>
+      <w:numFmt w:val="bullet"/>
+      <w:lvlText w:val=""/>
+      <w:lvlJc w:val="left"/>
+      <w:pPr>
+        <w:ind w:left="5040" w:hanging="360"/>
+      </w:pPr>
+      <w:rPr>
+        <w:rFonts w:ascii="Symbol" w:hAnsi="Symbol" w:hint="default"/>
+      </w:rPr>
+    </w:lvl>
+    <w:lvl w:ilvl="7" w:tplc="04160003" w:tentative="1">
+      <w:start w:val="1"/>
+      <w:numFmt w:val="bullet"/>
+      <w:lvlText w:val="o"/>
+      <w:lvlJc w:val="left"/>
+      <w:pPr>
+        <w:ind w:left="5760" w:hanging="360"/>
+      </w:pPr>
+      <w:rPr>
+        <w:rFonts w:ascii="Courier New" w:hAnsi="Courier New" w:cs="Courier New" w:hint="default"/>
+      </w:rPr>
+    </w:lvl>
+    <w:lvl w:ilvl="8" w:tplc="04160005" w:tentative="1">
+      <w:start w:val="1"/>
+      <w:numFmt w:val="bullet"/>
+      <w:lvlText w:val=""/>
+      <w:lvlJc w:val="left"/>
+      <w:pPr>
+        <w:ind w:left="6480" w:hanging="360"/>
+      </w:pPr>
+      <w:rPr>
+        <w:rFonts w:ascii="Wingdings" w:hAnsi="Wingdings" w:hint="default"/>
+      </w:rPr>
+    </w:lvl>
+  </w:abstractNum>
+  <w:abstractNum w:abstractNumId="4" w15:restartNumberingAfterBreak="0">
     <w:nsid w:val="30B5432F"/>
     <w:multiLevelType w:val="multilevel"/>
     <w:tmpl w:val="2A48532E"/>
@@ -2301,7 +3427,7 @@
       </w:pPr>
     </w:lvl>
   </w:abstractNum>
-  <w:abstractNum w:abstractNumId="2" w15:restartNumberingAfterBreak="0">
+  <w:abstractNum w:abstractNumId="5" w15:restartNumberingAfterBreak="0">
     <w:nsid w:val="36807B20"/>
     <w:multiLevelType w:val="multilevel"/>
     <w:tmpl w:val="BF689DB6"/>
@@ -2414,7 +3540,7 @@
       </w:rPr>
     </w:lvl>
   </w:abstractNum>
-  <w:abstractNum w:abstractNumId="3" w15:restartNumberingAfterBreak="0">
+  <w:abstractNum w:abstractNumId="6" w15:restartNumberingAfterBreak="0">
     <w:nsid w:val="4377607A"/>
     <w:multiLevelType w:val="hybridMultilevel"/>
     <w:tmpl w:val="F0569B3E"/>
@@ -2527,7 +3653,96 @@
       </w:rPr>
     </w:lvl>
   </w:abstractNum>
-  <w:abstractNum w:abstractNumId="4" w15:restartNumberingAfterBreak="0">
+  <w:abstractNum w:abstractNumId="7" w15:restartNumberingAfterBreak="0">
+    <w:nsid w:val="54017080"/>
+    <w:multiLevelType w:val="hybridMultilevel"/>
+    <w:tmpl w:val="0046F73A"/>
+    <w:lvl w:ilvl="0" w:tplc="CF1019E0">
+      <w:start w:val="1"/>
+      <w:numFmt w:val="decimal"/>
+      <w:lvlText w:val="%1-"/>
+      <w:lvlJc w:val="left"/>
+      <w:pPr>
+        <w:ind w:left="1065" w:hanging="360"/>
+      </w:pPr>
+      <w:rPr>
+        <w:rFonts w:hint="default"/>
+      </w:rPr>
+    </w:lvl>
+    <w:lvl w:ilvl="1" w:tplc="04160019" w:tentative="1">
+      <w:start w:val="1"/>
+      <w:numFmt w:val="lowerLetter"/>
+      <w:lvlText w:val="%2."/>
+      <w:lvlJc w:val="left"/>
+      <w:pPr>
+        <w:ind w:left="1785" w:hanging="360"/>
+      </w:pPr>
+    </w:lvl>
+    <w:lvl w:ilvl="2" w:tplc="0416001B" w:tentative="1">
+      <w:start w:val="1"/>
+      <w:numFmt w:val="lowerRoman"/>
+      <w:lvlText w:val="%3."/>
+      <w:lvlJc w:val="right"/>
+      <w:pPr>
+        <w:ind w:left="2505" w:hanging="180"/>
+      </w:pPr>
+    </w:lvl>
+    <w:lvl w:ilvl="3" w:tplc="0416000F" w:tentative="1">
+      <w:start w:val="1"/>
+      <w:numFmt w:val="decimal"/>
+      <w:lvlText w:val="%4."/>
+      <w:lvlJc w:val="left"/>
+      <w:pPr>
+        <w:ind w:left="3225" w:hanging="360"/>
+      </w:pPr>
+    </w:lvl>
+    <w:lvl w:ilvl="4" w:tplc="04160019" w:tentative="1">
+      <w:start w:val="1"/>
+      <w:numFmt w:val="lowerLetter"/>
+      <w:lvlText w:val="%5."/>
+      <w:lvlJc w:val="left"/>
+      <w:pPr>
+        <w:ind w:left="3945" w:hanging="360"/>
+      </w:pPr>
+    </w:lvl>
+    <w:lvl w:ilvl="5" w:tplc="0416001B" w:tentative="1">
+      <w:start w:val="1"/>
+      <w:numFmt w:val="lowerRoman"/>
+      <w:lvlText w:val="%6."/>
+      <w:lvlJc w:val="right"/>
+      <w:pPr>
+        <w:ind w:left="4665" w:hanging="180"/>
+      </w:pPr>
+    </w:lvl>
+    <w:lvl w:ilvl="6" w:tplc="0416000F" w:tentative="1">
+      <w:start w:val="1"/>
+      <w:numFmt w:val="decimal"/>
+      <w:lvlText w:val="%7."/>
+      <w:lvlJc w:val="left"/>
+      <w:pPr>
+        <w:ind w:left="5385" w:hanging="360"/>
+      </w:pPr>
+    </w:lvl>
+    <w:lvl w:ilvl="7" w:tplc="04160019" w:tentative="1">
+      <w:start w:val="1"/>
+      <w:numFmt w:val="lowerLetter"/>
+      <w:lvlText w:val="%8."/>
+      <w:lvlJc w:val="left"/>
+      <w:pPr>
+        <w:ind w:left="6105" w:hanging="360"/>
+      </w:pPr>
+    </w:lvl>
+    <w:lvl w:ilvl="8" w:tplc="0416001B" w:tentative="1">
+      <w:start w:val="1"/>
+      <w:numFmt w:val="lowerRoman"/>
+      <w:lvlText w:val="%9."/>
+      <w:lvlJc w:val="right"/>
+      <w:pPr>
+        <w:ind w:left="6825" w:hanging="180"/>
+      </w:pPr>
+    </w:lvl>
+  </w:abstractNum>
+  <w:abstractNum w:abstractNumId="8" w15:restartNumberingAfterBreak="0">
     <w:nsid w:val="65B21EE0"/>
     <w:multiLevelType w:val="hybridMultilevel"/>
     <w:tmpl w:val="4956D1A6"/>
@@ -2640,26 +3855,38 @@
       </w:rPr>
     </w:lvl>
   </w:abstractNum>
-  <w:num w:numId="1">
+  <w:num w:numId="1" w16cid:durableId="1127043824">
+    <w:abstractNumId w:val="1"/>
+  </w:num>
+  <w:num w:numId="2" w16cid:durableId="200939083">
+    <w:abstractNumId w:val="4"/>
+  </w:num>
+  <w:num w:numId="3" w16cid:durableId="2113821755">
+    <w:abstractNumId w:val="5"/>
+  </w:num>
+  <w:num w:numId="4" w16cid:durableId="442697018">
+    <w:abstractNumId w:val="6"/>
+  </w:num>
+  <w:num w:numId="5" w16cid:durableId="351958690">
+    <w:abstractNumId w:val="8"/>
+  </w:num>
+  <w:num w:numId="6" w16cid:durableId="1239947546">
+    <w:abstractNumId w:val="3"/>
+  </w:num>
+  <w:num w:numId="7" w16cid:durableId="1248417722">
+    <w:abstractNumId w:val="7"/>
+  </w:num>
+  <w:num w:numId="8" w16cid:durableId="1891646748">
     <w:abstractNumId w:val="0"/>
   </w:num>
-  <w:num w:numId="2">
-    <w:abstractNumId w:val="1"/>
-  </w:num>
-  <w:num w:numId="3">
+  <w:num w:numId="9" w16cid:durableId="1342658713">
     <w:abstractNumId w:val="2"/>
-  </w:num>
-  <w:num w:numId="4">
-    <w:abstractNumId w:val="3"/>
-  </w:num>
-  <w:num w:numId="5">
-    <w:abstractNumId w:val="4"/>
   </w:num>
 </w:numbering>
 </file>
 
 <file path=word/styles.xml><?xml version="1.0" encoding="utf-8"?>
-<w:styles xmlns:mc="http://schemas.openxmlformats.org/markup-compatibility/2006" xmlns:r="http://schemas.openxmlformats.org/officeDocument/2006/relationships" xmlns:w="http://schemas.openxmlformats.org/wordprocessingml/2006/main" xmlns:w14="http://schemas.microsoft.com/office/word/2010/wordml" xmlns:w15="http://schemas.microsoft.com/office/word/2012/wordml" xmlns:w16se="http://schemas.microsoft.com/office/word/2015/wordml/symex" mc:Ignorable="w14 w15 w16se">
+<w:styles xmlns:mc="http://schemas.openxmlformats.org/markup-compatibility/2006" xmlns:r="http://schemas.openxmlformats.org/officeDocument/2006/relationships" xmlns:w="http://schemas.openxmlformats.org/wordprocessingml/2006/main" xmlns:w14="http://schemas.microsoft.com/office/word/2010/wordml" xmlns:w15="http://schemas.microsoft.com/office/word/2012/wordml" xmlns:w16cex="http://schemas.microsoft.com/office/word/2018/wordml/cex" xmlns:w16cid="http://schemas.microsoft.com/office/word/2016/wordml/cid" xmlns:w16="http://schemas.microsoft.com/office/word/2018/wordml" xmlns:w16sdtdh="http://schemas.microsoft.com/office/word/2020/wordml/sdtdatahash" xmlns:w16se="http://schemas.microsoft.com/office/word/2015/wordml/symex" mc:Ignorable="w14 w15 w16se w16cid w16 w16cex w16sdtdh">
   <w:docDefaults>
     <w:rPrDefault>
       <w:rPr>
@@ -2675,7 +3902,7 @@
       </w:pPr>
     </w:pPrDefault>
   </w:docDefaults>
-  <w:latentStyles w:defLockedState="0" w:defUIPriority="99" w:defSemiHidden="0" w:defUnhideWhenUsed="0" w:defQFormat="0" w:count="371">
+  <w:latentStyles w:defLockedState="0" w:defUIPriority="99" w:defSemiHidden="0" w:defUnhideWhenUsed="0" w:defQFormat="0" w:count="376">
     <w:lsdException w:name="Normal" w:uiPriority="0" w:qFormat="1"/>
     <w:lsdException w:name="heading 1" w:uiPriority="9" w:qFormat="1"/>
     <w:lsdException w:name="heading 2" w:semiHidden="1" w:uiPriority="9" w:unhideWhenUsed="1" w:qFormat="1"/>
@@ -2781,7 +4008,6 @@
     <w:lsdException w:name="HTML Sample" w:semiHidden="1" w:unhideWhenUsed="1"/>
     <w:lsdException w:name="HTML Typewriter" w:semiHidden="1" w:unhideWhenUsed="1"/>
     <w:lsdException w:name="HTML Variable" w:semiHidden="1" w:unhideWhenUsed="1"/>
-    <w:lsdException w:name="Normal Table" w:semiHidden="1" w:unhideWhenUsed="1"/>
     <w:lsdException w:name="annotation subject" w:semiHidden="1" w:unhideWhenUsed="1"/>
     <w:lsdException w:name="No List" w:semiHidden="1" w:unhideWhenUsed="1"/>
     <w:lsdException w:name="Outline List 1" w:semiHidden="1" w:unhideWhenUsed="1"/>
@@ -2824,11 +4050,8 @@
     <w:lsdException w:name="Table Contemporary" w:semiHidden="1" w:unhideWhenUsed="1"/>
     <w:lsdException w:name="Table Elegant" w:semiHidden="1" w:unhideWhenUsed="1"/>
     <w:lsdException w:name="Table Professional" w:semiHidden="1" w:unhideWhenUsed="1"/>
-    <w:lsdException w:name="Table Subtle 1" w:semiHidden="1" w:unhideWhenUsed="1"/>
     <w:lsdException w:name="Table Subtle 2" w:semiHidden="1" w:unhideWhenUsed="1"/>
     <w:lsdException w:name="Table Web 1" w:semiHidden="1" w:unhideWhenUsed="1"/>
-    <w:lsdException w:name="Table Web 2" w:semiHidden="1" w:unhideWhenUsed="1"/>
-    <w:lsdException w:name="Table Web 3" w:semiHidden="1" w:unhideWhenUsed="1"/>
     <w:lsdException w:name="Balloon Text" w:semiHidden="1" w:unhideWhenUsed="1"/>
     <w:lsdException w:name="Table Grid" w:uiPriority="39"/>
     <w:lsdException w:name="Table Theme" w:semiHidden="1" w:unhideWhenUsed="1"/>
@@ -3047,6 +4270,11 @@
     <w:lsdException w:name="List Table 5 Dark Accent 6" w:uiPriority="50"/>
     <w:lsdException w:name="List Table 6 Colorful Accent 6" w:uiPriority="51"/>
     <w:lsdException w:name="List Table 7 Colorful Accent 6" w:uiPriority="52"/>
+    <w:lsdException w:name="Mention" w:semiHidden="1" w:unhideWhenUsed="1"/>
+    <w:lsdException w:name="Smart Hyperlink" w:semiHidden="1" w:unhideWhenUsed="1"/>
+    <w:lsdException w:name="Hashtag" w:semiHidden="1" w:unhideWhenUsed="1"/>
+    <w:lsdException w:name="Unresolved Mention" w:semiHidden="1" w:unhideWhenUsed="1"/>
+    <w:lsdException w:name="Smart Link" w:semiHidden="1" w:unhideWhenUsed="1"/>
   </w:latentStyles>
   <w:style w:type="paragraph" w:default="1" w:styleId="Normal">
     <w:name w:val="Normal"/>
